--- a/Карпов - ОПО Таксопарк.docx
+++ b/Карпов - ОПО Таксопарк.docx
@@ -5,20 +5,377 @@
     <w:p>
       <w:pPr>
         <w:pStyle w:val="Normal"/>
-        <w:spacing w:lineRule="auto" w:line="360" w:before="0" w:after="0"/>
-        <w:ind w:hanging="0"/>
-        <w:jc w:val="both"/>
-        <w:rPr>
-          <w:rFonts w:ascii="Times New Roman" w:hAnsi="Times New Roman" w:cs="Times New Roman"/>
-          <w:sz w:val="28"/>
-        </w:rPr>
-      </w:pPr>
-      <w:r>
-        <w:rPr>
-          <w:rFonts w:cs="Times New Roman" w:ascii="Times New Roman" w:hAnsi="Times New Roman"/>
-          <w:sz w:val="28"/>
-        </w:rPr>
-        <w:t>Описание предметной области по теме «Таксопарк»</w:t>
+        <w:tabs>
+          <w:tab w:val="clear" w:pos="708"/>
+          <w:tab w:val="left" w:pos="4962" w:leader="none"/>
+          <w:tab w:val="left" w:pos="9923" w:leader="none"/>
+        </w:tabs>
+        <w:spacing w:lineRule="exact" w:line="240"/>
+        <w:jc w:val="center"/>
+        <w:rPr/>
+      </w:pPr>
+      <w:r>
+        <w:rPr>
+          <w:rStyle w:val="Style14"/>
+          <w:rFonts w:eastAsia="Times New Roman" w:cs="Times New Roman" w:ascii="Times New Roman" w:hAnsi="Times New Roman"/>
+          <w:caps/>
+          <w:color w:val="000000"/>
+          <w:sz w:val="20"/>
+        </w:rPr>
+        <w:t>МИНИСТЕРСТВО ОБРАЗОВАНИЯ и науки РЕСПУБЛИКИ БАШКОРТОСТАН</w:t>
+      </w:r>
+    </w:p>
+    <w:p>
+      <w:pPr>
+        <w:pStyle w:val="Normal"/>
+        <w:tabs>
+          <w:tab w:val="clear" w:pos="708"/>
+          <w:tab w:val="left" w:pos="9923" w:leader="none"/>
+        </w:tabs>
+        <w:spacing w:lineRule="exact" w:line="240"/>
+        <w:jc w:val="center"/>
+        <w:rPr/>
+      </w:pPr>
+      <w:r>
+        <w:rPr>
+          <w:rStyle w:val="Style14"/>
+          <w:rFonts w:eastAsia="Times New Roman" w:cs="Times New Roman" w:ascii="Times New Roman" w:hAnsi="Times New Roman"/>
+          <w:caps/>
+          <w:color w:val="000000"/>
+          <w:sz w:val="20"/>
+        </w:rPr>
+        <w:t>Государственное автономное ПРОФЕССИОНАЛЬНОЕ ОБРАЗОВАТЕЛЬНОЕ УЧРЕЖДЕНИЕ</w:t>
+      </w:r>
+    </w:p>
+    <w:p>
+      <w:pPr>
+        <w:pStyle w:val="Normal"/>
+        <w:tabs>
+          <w:tab w:val="clear" w:pos="708"/>
+          <w:tab w:val="left" w:pos="9923" w:leader="none"/>
+        </w:tabs>
+        <w:spacing w:lineRule="exact" w:line="240"/>
+        <w:jc w:val="center"/>
+        <w:rPr/>
+      </w:pPr>
+      <w:r>
+        <w:rPr>
+          <w:rStyle w:val="Style14"/>
+          <w:rFonts w:eastAsia="Times New Roman" w:cs="Times New Roman" w:ascii="Times New Roman" w:hAnsi="Times New Roman"/>
+          <w:color w:val="000000"/>
+          <w:sz w:val="20"/>
+        </w:rPr>
+        <w:t>УФИМСКИЙ КОЛЛЕДЖ СТАТИСТИКИ, ИНФОРМАТИКИ И ВЫЧИСЛИТЕЛЬНОЙ ТЕХНИКИ</w:t>
+      </w:r>
+    </w:p>
+    <w:p>
+      <w:pPr>
+        <w:pStyle w:val="Normal"/>
+        <w:spacing w:lineRule="exact" w:line="420"/>
+        <w:rPr>
+          <w:rFonts w:ascii="Arial" w:hAnsi="Arial" w:eastAsia="Arial"/>
+          <w:sz w:val="18"/>
+        </w:rPr>
+      </w:pPr>
+      <w:r>
+        <w:rPr>
+          <w:rFonts w:eastAsia="Arial" w:ascii="Arial" w:hAnsi="Arial"/>
+          <w:sz w:val="18"/>
+        </w:rPr>
+      </w:r>
+    </w:p>
+    <w:p>
+      <w:pPr>
+        <w:pStyle w:val="Normal"/>
+        <w:spacing w:lineRule="exact" w:line="420"/>
+        <w:rPr>
+          <w:rFonts w:ascii="Arial" w:hAnsi="Arial" w:eastAsia="Arial"/>
+          <w:sz w:val="18"/>
+        </w:rPr>
+      </w:pPr>
+      <w:r>
+        <w:rPr>
+          <w:rFonts w:eastAsia="Arial" w:ascii="Arial" w:hAnsi="Arial"/>
+          <w:sz w:val="18"/>
+        </w:rPr>
+      </w:r>
+    </w:p>
+    <w:p>
+      <w:pPr>
+        <w:pStyle w:val="Normal"/>
+        <w:spacing w:lineRule="exact" w:line="420"/>
+        <w:rPr>
+          <w:rFonts w:ascii="Arial" w:hAnsi="Arial" w:eastAsia="Arial"/>
+          <w:sz w:val="18"/>
+        </w:rPr>
+      </w:pPr>
+      <w:r>
+        <w:rPr>
+          <w:rFonts w:eastAsia="Arial" w:ascii="Arial" w:hAnsi="Arial"/>
+          <w:sz w:val="18"/>
+        </w:rPr>
+      </w:r>
+    </w:p>
+    <w:p>
+      <w:pPr>
+        <w:pStyle w:val="Normal"/>
+        <w:spacing w:lineRule="exact" w:line="420"/>
+        <w:rPr>
+          <w:rFonts w:ascii="Arial" w:hAnsi="Arial" w:eastAsia="Arial"/>
+          <w:sz w:val="18"/>
+        </w:rPr>
+      </w:pPr>
+      <w:r>
+        <w:rPr>
+          <w:rFonts w:eastAsia="Arial" w:ascii="Arial" w:hAnsi="Arial"/>
+          <w:sz w:val="18"/>
+        </w:rPr>
+      </w:r>
+    </w:p>
+    <w:p>
+      <w:pPr>
+        <w:pStyle w:val="Normal"/>
+        <w:spacing w:lineRule="exact" w:line="420"/>
+        <w:rPr>
+          <w:rFonts w:ascii="Arial" w:hAnsi="Arial" w:eastAsia="Arial"/>
+          <w:sz w:val="18"/>
+        </w:rPr>
+      </w:pPr>
+      <w:r>
+        <w:rPr>
+          <w:rFonts w:eastAsia="Arial" w:ascii="Arial" w:hAnsi="Arial"/>
+          <w:sz w:val="18"/>
+        </w:rPr>
+      </w:r>
+    </w:p>
+    <w:p>
+      <w:pPr>
+        <w:pStyle w:val="Normal"/>
+        <w:spacing w:lineRule="exact" w:line="420"/>
+        <w:rPr>
+          <w:rFonts w:ascii="Arial" w:hAnsi="Arial" w:eastAsia="Arial"/>
+          <w:sz w:val="18"/>
+        </w:rPr>
+      </w:pPr>
+      <w:r>
+        <w:rPr>
+          <w:rFonts w:eastAsia="Arial" w:ascii="Arial" w:hAnsi="Arial"/>
+          <w:sz w:val="18"/>
+        </w:rPr>
+      </w:r>
+    </w:p>
+    <w:p>
+      <w:pPr>
+        <w:pStyle w:val="Normal"/>
+        <w:spacing w:lineRule="exact" w:line="420"/>
+        <w:rPr>
+          <w:rFonts w:ascii="Arial" w:hAnsi="Arial" w:eastAsia="Arial"/>
+          <w:sz w:val="18"/>
+        </w:rPr>
+      </w:pPr>
+      <w:r>
+        <w:rPr>
+          <w:rFonts w:eastAsia="Arial" w:ascii="Arial" w:hAnsi="Arial"/>
+          <w:sz w:val="18"/>
+        </w:rPr>
+      </w:r>
+    </w:p>
+    <w:p>
+      <w:pPr>
+        <w:pStyle w:val="Normal"/>
+        <w:spacing w:lineRule="exact" w:line="420"/>
+        <w:rPr>
+          <w:rFonts w:ascii="Times New Roman" w:hAnsi="Times New Roman" w:eastAsia="Times New Roman" w:cs="Times New Roman"/>
+          <w:sz w:val="20"/>
+        </w:rPr>
+      </w:pPr>
+      <w:r>
+        <w:rPr>
+          <w:rFonts w:eastAsia="Times New Roman" w:cs="Times New Roman" w:ascii="Times New Roman" w:hAnsi="Times New Roman"/>
+          <w:sz w:val="20"/>
+        </w:rPr>
+      </w:r>
+    </w:p>
+    <w:p>
+      <w:pPr>
+        <w:pStyle w:val="Normal"/>
+        <w:spacing w:lineRule="exact" w:line="420"/>
+        <w:jc w:val="center"/>
+        <w:rPr/>
+      </w:pPr>
+      <w:r>
+        <w:rPr>
+          <w:rStyle w:val="Style14"/>
+          <w:rFonts w:eastAsia="Times New Roman" w:cs="Times New Roman" w:ascii="Times New Roman" w:hAnsi="Times New Roman"/>
+          <w:sz w:val="24"/>
+        </w:rPr>
+        <w:t xml:space="preserve">Курсовая </w:t>
+      </w:r>
+      <w:r>
+        <w:rPr>
+          <w:rStyle w:val="Style14"/>
+          <w:rFonts w:eastAsia="Times New Roman" w:cs="Times New Roman" w:ascii="Times New Roman" w:hAnsi="Times New Roman"/>
+          <w:sz w:val="24"/>
+        </w:rPr>
+        <w:t>работа</w:t>
+      </w:r>
+    </w:p>
+    <w:p>
+      <w:pPr>
+        <w:pStyle w:val="Normal"/>
+        <w:spacing w:lineRule="exact" w:line="420"/>
+        <w:jc w:val="center"/>
+        <w:rPr/>
+      </w:pPr>
+      <w:r>
+        <w:rPr>
+          <w:rStyle w:val="Style14"/>
+          <w:rFonts w:eastAsia="Times New Roman" w:cs="Times New Roman" w:ascii="Times New Roman" w:hAnsi="Times New Roman"/>
+          <w:sz w:val="24"/>
+        </w:rPr>
+        <w:t>по теме «Таксопарк»</w:t>
+      </w:r>
+    </w:p>
+    <w:p>
+      <w:pPr>
+        <w:pStyle w:val="Normal"/>
+        <w:spacing w:lineRule="exact" w:line="420"/>
+        <w:jc w:val="center"/>
+        <w:rPr>
+          <w:rFonts w:ascii="Times New Roman" w:hAnsi="Times New Roman" w:eastAsia="Times New Roman" w:cs="Times New Roman"/>
+          <w:sz w:val="24"/>
+        </w:rPr>
+      </w:pPr>
+      <w:r>
+        <w:rPr>
+          <w:rFonts w:eastAsia="Times New Roman" w:cs="Times New Roman" w:ascii="Times New Roman" w:hAnsi="Times New Roman"/>
+          <w:sz w:val="24"/>
+        </w:rPr>
+      </w:r>
+    </w:p>
+    <w:p>
+      <w:pPr>
+        <w:pStyle w:val="Normal"/>
+        <w:spacing w:lineRule="exact" w:line="420"/>
+        <w:jc w:val="center"/>
+        <w:rPr>
+          <w:rFonts w:ascii="Times New Roman" w:hAnsi="Times New Roman" w:eastAsia="Times New Roman" w:cs="Times New Roman"/>
+          <w:sz w:val="24"/>
+        </w:rPr>
+      </w:pPr>
+      <w:r>
+        <w:rPr>
+          <w:rFonts w:eastAsia="Times New Roman" w:cs="Times New Roman" w:ascii="Times New Roman" w:hAnsi="Times New Roman"/>
+          <w:sz w:val="24"/>
+        </w:rPr>
+      </w:r>
+    </w:p>
+    <w:p>
+      <w:pPr>
+        <w:pStyle w:val="Normal"/>
+        <w:spacing w:lineRule="exact" w:line="420"/>
+        <w:jc w:val="center"/>
+        <w:rPr>
+          <w:rFonts w:ascii="Times New Roman" w:hAnsi="Times New Roman" w:eastAsia="Times New Roman" w:cs="Times New Roman"/>
+          <w:sz w:val="24"/>
+        </w:rPr>
+      </w:pPr>
+      <w:r>
+        <w:rPr>
+          <w:rFonts w:eastAsia="Times New Roman" w:cs="Times New Roman" w:ascii="Times New Roman" w:hAnsi="Times New Roman"/>
+          <w:sz w:val="24"/>
+        </w:rPr>
+      </w:r>
+    </w:p>
+    <w:p>
+      <w:pPr>
+        <w:pStyle w:val="Normal"/>
+        <w:spacing w:lineRule="exact" w:line="420"/>
+        <w:jc w:val="center"/>
+        <w:rPr>
+          <w:rFonts w:ascii="Times New Roman" w:hAnsi="Times New Roman" w:eastAsia="Times New Roman" w:cs="Times New Roman"/>
+          <w:sz w:val="24"/>
+        </w:rPr>
+      </w:pPr>
+      <w:r>
+        <w:rPr>
+          <w:rFonts w:eastAsia="Times New Roman" w:cs="Times New Roman" w:ascii="Times New Roman" w:hAnsi="Times New Roman"/>
+          <w:sz w:val="24"/>
+        </w:rPr>
+      </w:r>
+    </w:p>
+    <w:p>
+      <w:pPr>
+        <w:pStyle w:val="Normal"/>
+        <w:spacing w:lineRule="exact" w:line="420"/>
+        <w:jc w:val="center"/>
+        <w:rPr>
+          <w:rFonts w:ascii="Times New Roman" w:hAnsi="Times New Roman" w:eastAsia="Times New Roman" w:cs="Times New Roman"/>
+          <w:sz w:val="24"/>
+        </w:rPr>
+      </w:pPr>
+      <w:r>
+        <w:rPr>
+          <w:rFonts w:eastAsia="Times New Roman" w:cs="Times New Roman" w:ascii="Times New Roman" w:hAnsi="Times New Roman"/>
+          <w:sz w:val="24"/>
+        </w:rPr>
+      </w:r>
+    </w:p>
+    <w:p>
+      <w:pPr>
+        <w:pStyle w:val="Normal"/>
+        <w:spacing w:lineRule="exact" w:line="420"/>
+        <w:jc w:val="center"/>
+        <w:rPr>
+          <w:rFonts w:ascii="Times New Roman" w:hAnsi="Times New Roman" w:eastAsia="Times New Roman" w:cs="Times New Roman"/>
+          <w:sz w:val="24"/>
+        </w:rPr>
+      </w:pPr>
+      <w:r>
+        <w:rPr>
+          <w:rFonts w:eastAsia="Times New Roman" w:cs="Times New Roman" w:ascii="Times New Roman" w:hAnsi="Times New Roman"/>
+          <w:sz w:val="24"/>
+        </w:rPr>
+      </w:r>
+    </w:p>
+    <w:p>
+      <w:pPr>
+        <w:pStyle w:val="Normal"/>
+        <w:spacing w:lineRule="exact" w:line="420"/>
+        <w:jc w:val="right"/>
+        <w:rPr/>
+      </w:pPr>
+      <w:r>
+        <w:rPr>
+          <w:rStyle w:val="Style14"/>
+        </w:rPr>
+        <w:t>Выполнил студент группы 21 Веб -1</w:t>
+        <w:br/>
+        <w:t>Миронова Н.Е</w:t>
+        <w:br/>
+        <w:t>Проверил(а) преподаватель информатики</w:t>
+        <w:br/>
+        <w:t>и программирования</w:t>
+        <w:br/>
+        <w:t>Дмитриева Елизавета Константиновна</w:t>
+      </w:r>
+    </w:p>
+    <w:p>
+      <w:pPr>
+        <w:pStyle w:val="Normal"/>
+        <w:spacing w:lineRule="exact" w:line="420"/>
+        <w:jc w:val="center"/>
+        <w:rPr/>
+      </w:pPr>
+      <w:r>
+        <w:rPr>
+          <w:rFonts w:eastAsia="Times New Roman" w:cs="Times New Roman" w:ascii="Times New Roman" w:hAnsi="Times New Roman"/>
+          <w:sz w:val="24"/>
+        </w:rPr>
+        <w:t>2024</w:t>
+      </w:r>
+      <w:r>
+        <w:br w:type="page"/>
       </w:r>
     </w:p>
     <w:p>
@@ -37,15 +394,7 @@
           <w:rFonts w:cs="Times New Roman" w:ascii="Times New Roman" w:hAnsi="Times New Roman"/>
           <w:sz w:val="28"/>
         </w:rPr>
-        <w:t xml:space="preserve">Информационная система создаётся для </w:t>
-      </w:r>
-      <w:r>
-        <w:rPr>
-          <w:rFonts w:cs="Times New Roman" w:ascii="Times New Roman" w:hAnsi="Times New Roman"/>
-          <w:sz w:val="28"/>
-          <w:lang w:val="ru-RU"/>
-        </w:rPr>
-        <w:t>управления заказами на перевозку пассажиров. Клиент заходит на сайт, где может вызвать такси либо на самом сайте, либо через телефон. Все данные о пользователе, истории заказов и адресов хранятся в личном кабинете. После завершения заказа клиента, клиенту приходит чек об успешной оплате на почту.</w:t>
+        <w:t>Описание предметной области по теме «Таксопарк»</w:t>
       </w:r>
     </w:p>
     <w:p>
@@ -63,6 +412,33 @@
         <w:rPr>
           <w:rFonts w:cs="Times New Roman" w:ascii="Times New Roman" w:hAnsi="Times New Roman"/>
           <w:sz w:val="28"/>
+        </w:rPr>
+        <w:t xml:space="preserve">Информационная система создаётся для </w:t>
+      </w:r>
+      <w:r>
+        <w:rPr>
+          <w:rFonts w:cs="Times New Roman" w:ascii="Times New Roman" w:hAnsi="Times New Roman"/>
+          <w:sz w:val="28"/>
+          <w:lang w:val="ru-RU"/>
+        </w:rPr>
+        <w:t>управления заказами на перевозку пассажиров. Клиент заходит на сайт, где может вызвать такси либо на самом сайте, либо через телефон. Все данные о пользователе, истории заказов и адресов хранятся в личном кабинете. После завершения заказа клиента, клиенту приходит чек об успешной оплате на почту.</w:t>
+      </w:r>
+    </w:p>
+    <w:p>
+      <w:pPr>
+        <w:pStyle w:val="Normal"/>
+        <w:spacing w:lineRule="auto" w:line="360" w:before="0" w:after="0"/>
+        <w:ind w:hanging="0"/>
+        <w:jc w:val="both"/>
+        <w:rPr>
+          <w:rFonts w:ascii="Times New Roman" w:hAnsi="Times New Roman" w:cs="Times New Roman"/>
+          <w:sz w:val="28"/>
+        </w:rPr>
+      </w:pPr>
+      <w:r>
+        <w:rPr>
+          <w:rFonts w:cs="Times New Roman" w:ascii="Times New Roman" w:hAnsi="Times New Roman"/>
+          <w:sz w:val="28"/>
           <w:lang w:val="ru-RU"/>
         </w:rPr>
         <w:t>Таксопарк — это предприятие, занимающееся пассажирскими перевозками на такси.</w:t>
@@ -2115,12 +2491,12 @@
     </w:p>
     <w:sectPr>
       <w:type w:val="nextPage"/>
-      <w:pgSz w:w="11906" w:h="16838"/>
-      <w:pgMar w:left="1701" w:right="850" w:gutter="0" w:header="0" w:top="1134" w:footer="0" w:bottom="1134"/>
+      <w:pgSz w:w="12240" w:h="15840"/>
+      <w:pgMar w:left="1701" w:right="567" w:gutter="0" w:header="0" w:top="1134" w:footer="0" w:bottom="1701"/>
       <w:pgNumType w:fmt="decimal"/>
       <w:formProt w:val="false"/>
       <w:textDirection w:val="lrTb"/>
-      <w:docGrid w:type="default" w:linePitch="360" w:charSpace="4096"/>
+      <w:docGrid w:type="default" w:linePitch="600" w:charSpace="36864"/>
     </w:sectPr>
   </w:body>
 </w:document>
@@ -3641,6 +4017,28 @@
       <w:lang w:val="ru-RU" w:eastAsia="en-US" w:bidi="ar-SA"/>
     </w:rPr>
   </w:style>
+  <w:style w:type="paragraph" w:styleId="1">
+    <w:name w:val="Heading 1"/>
+    <w:basedOn w:val="Normal"/>
+    <w:qFormat/>
+    <w:pPr>
+      <w:numPr>
+        <w:ilvl w:val="0"/>
+        <w:numId w:val="0"/>
+      </w:numPr>
+      <w:spacing w:lineRule="auto" w:line="240" w:before="280" w:after="280"/>
+      <w:outlineLvl w:val="0"/>
+    </w:pPr>
+    <w:rPr>
+      <w:rFonts w:ascii="Times New Roman" w:hAnsi="Times New Roman" w:eastAsia="Times New Roman" w:cs="Times New Roman"/>
+      <w:b/>
+      <w:bCs/>
+      <w:kern w:val="2"/>
+      <w:sz w:val="48"/>
+      <w:szCs w:val="48"/>
+      <w:lang w:eastAsia="ru-RU"/>
+    </w:rPr>
+  </w:style>
   <w:style w:type="character" w:styleId="DefaultParagraphFont" w:default="1">
     <w:name w:val="Default Paragraph Font"/>
     <w:uiPriority w:val="1"/>
@@ -3649,13 +4047,18 @@
     <w:qFormat/>
     <w:rPr/>
   </w:style>
-  <w:style w:type="character" w:styleId="Style14">
+  <w:style w:type="character" w:styleId="Style13">
     <w:name w:val="Strong"/>
     <w:qFormat/>
     <w:rPr>
       <w:b/>
       <w:bCs/>
     </w:rPr>
+  </w:style>
+  <w:style w:type="character" w:styleId="Style14">
+    <w:name w:val="Основной шрифт абзаца"/>
+    <w:qFormat/>
+    <w:rPr/>
   </w:style>
   <w:style w:type="paragraph" w:styleId="Style15">
     <w:name w:val="Заголовок"/>

--- a/Карпов - ОПО Таксопарк.docx
+++ b/Карпов - ОПО Таксопарк.docx
@@ -16,7 +16,7 @@
       </w:pPr>
       <w:r>
         <w:rPr>
-          <w:rStyle w:val="Style14"/>
+          <w:rStyle w:val="Style13"/>
           <w:rFonts w:eastAsia="Times New Roman" w:cs="Times New Roman" w:ascii="Times New Roman" w:hAnsi="Times New Roman"/>
           <w:caps/>
           <w:color w:val="000000"/>
@@ -38,7 +38,7 @@
       </w:pPr>
       <w:r>
         <w:rPr>
-          <w:rStyle w:val="Style14"/>
+          <w:rStyle w:val="Style13"/>
           <w:rFonts w:eastAsia="Times New Roman" w:cs="Times New Roman" w:ascii="Times New Roman" w:hAnsi="Times New Roman"/>
           <w:caps/>
           <w:color w:val="000000"/>
@@ -60,7 +60,7 @@
       </w:pPr>
       <w:r>
         <w:rPr>
-          <w:rStyle w:val="Style14"/>
+          <w:rStyle w:val="Style13"/>
           <w:rFonts w:eastAsia="Times New Roman" w:cs="Times New Roman" w:ascii="Times New Roman" w:hAnsi="Times New Roman"/>
           <w:color w:val="000000"/>
           <w:sz w:val="20"/>
@@ -205,19 +205,11 @@
       </w:pPr>
       <w:r>
         <w:rPr>
-          <w:rStyle w:val="Style14"/>
+          <w:rStyle w:val="Style13"/>
           <w:rFonts w:eastAsia="Times New Roman" w:cs="Times New Roman" w:ascii="Times New Roman" w:hAnsi="Times New Roman"/>
           <w:sz w:val="24"/>
         </w:rPr>
-        <w:t xml:space="preserve">Курсовая </w:t>
-      </w:r>
-      <w:r>
-        <w:rPr>
-          <w:rStyle w:val="Style14"/>
-          <w:rFonts w:eastAsia="Times New Roman" w:cs="Times New Roman" w:ascii="Times New Roman" w:hAnsi="Times New Roman"/>
-          <w:sz w:val="24"/>
-        </w:rPr>
-        <w:t>работа</w:t>
+        <w:t>Курсовая работа</w:t>
       </w:r>
     </w:p>
     <w:p>
@@ -229,28 +221,11 @@
       </w:pPr>
       <w:r>
         <w:rPr>
-          <w:rStyle w:val="Style14"/>
+          <w:rStyle w:val="Style13"/>
           <w:rFonts w:eastAsia="Times New Roman" w:cs="Times New Roman" w:ascii="Times New Roman" w:hAnsi="Times New Roman"/>
           <w:sz w:val="24"/>
         </w:rPr>
         <w:t>по теме «Таксопарк»</w:t>
-      </w:r>
-    </w:p>
-    <w:p>
-      <w:pPr>
-        <w:pStyle w:val="Normal"/>
-        <w:spacing w:lineRule="exact" w:line="420"/>
-        <w:jc w:val="center"/>
-        <w:rPr>
-          <w:rFonts w:ascii="Times New Roman" w:hAnsi="Times New Roman" w:eastAsia="Times New Roman" w:cs="Times New Roman"/>
-          <w:sz w:val="24"/>
-        </w:rPr>
-      </w:pPr>
-      <w:r>
-        <w:rPr>
-          <w:rFonts w:eastAsia="Times New Roman" w:cs="Times New Roman" w:ascii="Times New Roman" w:hAnsi="Times New Roman"/>
-          <w:sz w:val="24"/>
-        </w:rPr>
       </w:r>
     </w:p>
     <w:p>
@@ -347,11 +322,33 @@
       </w:pPr>
       <w:r>
         <w:rPr>
-          <w:rStyle w:val="Style14"/>
+          <w:rStyle w:val="Style13"/>
         </w:rPr>
         <w:t>Выполнил студент группы 21 Веб -1</w:t>
         <w:br/>
-        <w:t>Миронова Н.Е</w:t>
+      </w:r>
+      <w:r>
+        <w:rPr>
+          <w:rStyle w:val="Style13"/>
+        </w:rPr>
+        <w:t>Карпов Д</w:t>
+      </w:r>
+      <w:r>
+        <w:rPr>
+          <w:rStyle w:val="Style13"/>
+        </w:rPr>
+        <w:t xml:space="preserve">. </w:t>
+      </w:r>
+      <w:r>
+        <w:rPr>
+          <w:rStyle w:val="Style13"/>
+        </w:rPr>
+        <w:t>В.</w:t>
+      </w:r>
+      <w:r>
+        <w:rPr>
+          <w:rStyle w:val="Style13"/>
+        </w:rPr>
         <w:br/>
         <w:t>Проверил(а) преподаватель информатики</w:t>
         <w:br/>
@@ -421,7 +418,7 @@
           <w:sz w:val="28"/>
           <w:lang w:val="ru-RU"/>
         </w:rPr>
-        <w:t>управления заказами на перевозку пассажиров. Клиент заходит на сайт, где может вызвать такси либо на самом сайте, либо через телефон. Все данные о пользователе, истории заказов и адресов хранятся в личном кабинете. После завершения заказа клиента, клиенту приходит чек об успешной оплате на почту.</w:t>
+        <w:t>управления заказами на перевозку пассажиров. Клиент сможет заходить на сайт, где сможет вызывать такси либо через сам сайт, либо через телефон. Все данные о пользователе, истории заказов и адресов хранятся в личном кабинете. После завершения заказа клиента, клиенту будет приходить чек об успешной оплате на почту.</w:t>
       </w:r>
     </w:p>
     <w:p>
@@ -483,21 +480,7 @@
           <w:rFonts w:cs="Times New Roman" w:ascii="Times New Roman" w:hAnsi="Times New Roman"/>
           <w:sz w:val="28"/>
         </w:rPr>
-        <w:t xml:space="preserve">принимать заказы на перевозку пассажиров по телефону </w:t>
-      </w:r>
-      <w:r>
-        <w:rPr>
-          <w:rFonts w:cs="Times New Roman" w:ascii="Times New Roman" w:hAnsi="Times New Roman"/>
-          <w:sz w:val="28"/>
-        </w:rPr>
-        <w:t xml:space="preserve">или </w:t>
-      </w:r>
-      <w:r>
-        <w:rPr>
-          <w:rFonts w:cs="Times New Roman" w:ascii="Times New Roman" w:hAnsi="Times New Roman"/>
-          <w:sz w:val="28"/>
-        </w:rPr>
-        <w:t>через сайт таксопарка;</w:t>
+        <w:t>принимать заказы на перевозку пассажиров по телефону или через сайт таксопарка;</w:t>
       </w:r>
     </w:p>
     <w:p>
@@ -736,7 +719,10 @@
         </w:rPr>
       </w:pPr>
       <w:r>
-        <w:rPr/>
+        <w:rPr>
+          <w:rFonts w:cs="Times New Roman" w:ascii="Times New Roman" w:hAnsi="Times New Roman"/>
+          <w:sz w:val="28"/>
+        </w:rPr>
       </w:r>
     </w:p>
     <w:p>
@@ -750,7 +736,10 @@
         </w:rPr>
       </w:pPr>
       <w:r>
-        <w:rPr/>
+        <w:rPr>
+          <w:rFonts w:cs="Times New Roman" w:ascii="Times New Roman" w:hAnsi="Times New Roman"/>
+          <w:sz w:val="28"/>
+        </w:rPr>
       </w:r>
     </w:p>
     <w:p>
@@ -764,7 +753,10 @@
         </w:rPr>
       </w:pPr>
       <w:r>
-        <w:rPr/>
+        <w:rPr>
+          <w:rFonts w:cs="Times New Roman" w:ascii="Times New Roman" w:hAnsi="Times New Roman"/>
+          <w:sz w:val="28"/>
+        </w:rPr>
       </w:r>
     </w:p>
     <w:p>
@@ -892,14 +884,7 @@
           <w:rFonts w:cs="Times New Roman" w:ascii="Times New Roman" w:hAnsi="Times New Roman"/>
           <w:sz w:val="28"/>
         </w:rPr>
-        <w:t>входить в систему</w:t>
-      </w:r>
-      <w:r>
-        <w:rPr>
-          <w:rFonts w:cs="Times New Roman" w:ascii="Times New Roman" w:hAnsi="Times New Roman"/>
-          <w:sz w:val="28"/>
-        </w:rPr>
-        <w:t>;</w:t>
+        <w:t>входить в систему;</w:t>
       </w:r>
     </w:p>
     <w:p>
@@ -922,14 +907,7 @@
           <w:rFonts w:cs="Times New Roman" w:ascii="Times New Roman" w:hAnsi="Times New Roman"/>
           <w:sz w:val="28"/>
         </w:rPr>
-        <w:t>просматривать список доступных заказов</w:t>
-      </w:r>
-      <w:r>
-        <w:rPr>
-          <w:rFonts w:cs="Times New Roman" w:ascii="Times New Roman" w:hAnsi="Times New Roman"/>
-          <w:sz w:val="28"/>
-        </w:rPr>
-        <w:t>;</w:t>
+        <w:t>просматривать список доступных заказов;</w:t>
       </w:r>
     </w:p>
     <w:p>
@@ -1379,7 +1357,10 @@
         </w:rPr>
       </w:pPr>
       <w:r>
-        <w:rPr/>
+        <w:rPr>
+          <w:rFonts w:cs="Times New Roman" w:ascii="Times New Roman" w:hAnsi="Times New Roman"/>
+          <w:sz w:val="28"/>
+        </w:rPr>
       </w:r>
       <w:r>
         <w:br w:type="page"/>
@@ -1401,21 +1382,7 @@
           <w:rFonts w:cs="Times New Roman" w:ascii="Times New Roman" w:hAnsi="Times New Roman"/>
           <w:sz w:val="28"/>
         </w:rPr>
-        <w:t xml:space="preserve">Информация, хранимая в базе данных информационной системы </w:t>
-      </w:r>
-      <w:r>
-        <w:rPr>
-          <w:rFonts w:cs="Times New Roman" w:ascii="Times New Roman" w:hAnsi="Times New Roman"/>
-          <w:sz w:val="28"/>
-        </w:rPr>
-        <w:t>больницы</w:t>
-      </w:r>
-      <w:r>
-        <w:rPr>
-          <w:rFonts w:cs="Times New Roman" w:ascii="Times New Roman" w:hAnsi="Times New Roman"/>
-          <w:sz w:val="28"/>
-        </w:rPr>
-        <w:t>:</w:t>
+        <w:t>Информация, хранимая в базе данных информационной системы больницы:</w:t>
       </w:r>
     </w:p>
     <w:p>
@@ -1443,21 +1410,7 @@
           <w:rFonts w:cs="Times New Roman" w:ascii="Times New Roman" w:hAnsi="Times New Roman"/>
           <w:sz w:val="28"/>
         </w:rPr>
-        <w:t xml:space="preserve">сведения о </w:t>
-      </w:r>
-      <w:r>
-        <w:rPr>
-          <w:rFonts w:cs="Times New Roman" w:ascii="Times New Roman" w:hAnsi="Times New Roman"/>
-          <w:sz w:val="28"/>
-        </w:rPr>
-        <w:t>клиентах</w:t>
-      </w:r>
-      <w:r>
-        <w:rPr>
-          <w:rFonts w:cs="Times New Roman" w:ascii="Times New Roman" w:hAnsi="Times New Roman"/>
-          <w:sz w:val="28"/>
-        </w:rPr>
-        <w:t>;</w:t>
+        <w:t>сведения о клиентах;</w:t>
       </w:r>
     </w:p>
     <w:p>
@@ -1485,21 +1438,7 @@
           <w:rFonts w:cs="Times New Roman" w:ascii="Times New Roman" w:hAnsi="Times New Roman"/>
           <w:sz w:val="28"/>
         </w:rPr>
-        <w:t xml:space="preserve">сведения о </w:t>
-      </w:r>
-      <w:r>
-        <w:rPr>
-          <w:rFonts w:cs="Times New Roman" w:ascii="Times New Roman" w:hAnsi="Times New Roman"/>
-          <w:sz w:val="28"/>
-        </w:rPr>
-        <w:t>водителях</w:t>
-      </w:r>
-      <w:r>
-        <w:rPr>
-          <w:rFonts w:cs="Times New Roman" w:ascii="Times New Roman" w:hAnsi="Times New Roman"/>
-          <w:sz w:val="28"/>
-        </w:rPr>
-        <w:t>;</w:t>
+        <w:t>сведения о водителях;</w:t>
       </w:r>
     </w:p>
     <w:p>
@@ -1527,21 +1466,7 @@
           <w:rFonts w:cs="Times New Roman" w:ascii="Times New Roman" w:hAnsi="Times New Roman"/>
           <w:sz w:val="28"/>
         </w:rPr>
-        <w:t xml:space="preserve">информация о </w:t>
-      </w:r>
-      <w:r>
-        <w:rPr>
-          <w:rFonts w:cs="Times New Roman" w:ascii="Times New Roman" w:hAnsi="Times New Roman"/>
-          <w:sz w:val="28"/>
-        </w:rPr>
-        <w:t>кабинетах</w:t>
-      </w:r>
-      <w:r>
-        <w:rPr>
-          <w:rFonts w:cs="Times New Roman" w:ascii="Times New Roman" w:hAnsi="Times New Roman"/>
-          <w:sz w:val="28"/>
-        </w:rPr>
-        <w:t>;</w:t>
+        <w:t>информация о кабинетах;</w:t>
       </w:r>
     </w:p>
     <w:p>
@@ -1569,21 +1494,7 @@
           <w:rFonts w:cs="Times New Roman" w:ascii="Times New Roman" w:hAnsi="Times New Roman"/>
           <w:sz w:val="28"/>
         </w:rPr>
-        <w:t xml:space="preserve">сведения </w:t>
-      </w:r>
-      <w:r>
-        <w:rPr>
-          <w:rFonts w:cs="Times New Roman" w:ascii="Times New Roman" w:hAnsi="Times New Roman"/>
-          <w:sz w:val="28"/>
-        </w:rPr>
-        <w:t>о заказах клиентов</w:t>
-      </w:r>
-      <w:r>
-        <w:rPr>
-          <w:rFonts w:cs="Times New Roman" w:ascii="Times New Roman" w:hAnsi="Times New Roman"/>
-          <w:sz w:val="28"/>
-        </w:rPr>
-        <w:t>.</w:t>
+        <w:t>сведения о заказах клиентов.</w:t>
       </w:r>
     </w:p>
     <w:p>
@@ -1630,14 +1541,7 @@
           <w:rFonts w:cs="Times New Roman" w:ascii="Times New Roman" w:hAnsi="Times New Roman"/>
           <w:sz w:val="28"/>
         </w:rPr>
-        <w:t>к</w:t>
-      </w:r>
-      <w:r>
-        <w:rPr>
-          <w:rFonts w:cs="Times New Roman" w:ascii="Times New Roman" w:hAnsi="Times New Roman"/>
-          <w:sz w:val="28"/>
-        </w:rPr>
-        <w:t>лиенты;</w:t>
+        <w:t>клиенты;</w:t>
       </w:r>
     </w:p>
     <w:p>
@@ -1723,21 +1627,7 @@
           <w:rFonts w:cs="Times New Roman" w:ascii="Times New Roman" w:hAnsi="Times New Roman"/>
           <w:sz w:val="28"/>
         </w:rPr>
-        <w:t xml:space="preserve">Сведения о </w:t>
-      </w:r>
-      <w:r>
-        <w:rPr>
-          <w:rFonts w:cs="Times New Roman" w:ascii="Times New Roman" w:hAnsi="Times New Roman"/>
-          <w:sz w:val="28"/>
-        </w:rPr>
-        <w:t>клиентах</w:t>
-      </w:r>
-      <w:r>
-        <w:rPr>
-          <w:rFonts w:cs="Times New Roman" w:ascii="Times New Roman" w:hAnsi="Times New Roman"/>
-          <w:sz w:val="28"/>
-        </w:rPr>
-        <w:t>:</w:t>
+        <w:t>Сведения о клиентах:</w:t>
       </w:r>
     </w:p>
     <w:p>
@@ -1765,21 +1655,7 @@
           <w:rFonts w:cs="Times New Roman" w:ascii="Times New Roman" w:hAnsi="Times New Roman"/>
           <w:sz w:val="28"/>
         </w:rPr>
-        <w:t xml:space="preserve">код </w:t>
-      </w:r>
-      <w:r>
-        <w:rPr>
-          <w:rFonts w:cs="Times New Roman" w:ascii="Times New Roman" w:hAnsi="Times New Roman"/>
-          <w:sz w:val="28"/>
-        </w:rPr>
-        <w:t>клиента</w:t>
-      </w:r>
-      <w:r>
-        <w:rPr>
-          <w:rFonts w:cs="Times New Roman" w:ascii="Times New Roman" w:hAnsi="Times New Roman"/>
-          <w:sz w:val="28"/>
-        </w:rPr>
-        <w:t>;</w:t>
+        <w:t>код клиента;</w:t>
       </w:r>
     </w:p>
     <w:p>
@@ -1807,14 +1683,7 @@
           <w:rFonts w:cs="Times New Roman" w:ascii="Times New Roman" w:hAnsi="Times New Roman"/>
           <w:sz w:val="28"/>
         </w:rPr>
-        <w:t>фамилия</w:t>
-      </w:r>
-      <w:r>
-        <w:rPr>
-          <w:rFonts w:cs="Times New Roman" w:ascii="Times New Roman" w:hAnsi="Times New Roman"/>
-          <w:sz w:val="28"/>
-        </w:rPr>
-        <w:t>;</w:t>
+        <w:t>фамилия;</w:t>
       </w:r>
     </w:p>
     <w:p>
@@ -1842,14 +1711,7 @@
           <w:rFonts w:cs="Times New Roman" w:ascii="Times New Roman" w:hAnsi="Times New Roman"/>
           <w:sz w:val="28"/>
         </w:rPr>
-        <w:t xml:space="preserve">имя </w:t>
-      </w:r>
-      <w:r>
-        <w:rPr>
-          <w:rFonts w:cs="Times New Roman" w:ascii="Times New Roman" w:hAnsi="Times New Roman"/>
-          <w:sz w:val="28"/>
-        </w:rPr>
-        <w:t>;</w:t>
+        <w:t>имя ;</w:t>
       </w:r>
     </w:p>
     <w:p>
@@ -1877,14 +1739,7 @@
           <w:rFonts w:cs="Times New Roman" w:ascii="Times New Roman" w:hAnsi="Times New Roman"/>
           <w:sz w:val="28"/>
         </w:rPr>
-        <w:t>отчество</w:t>
-      </w:r>
-      <w:r>
-        <w:rPr>
-          <w:rFonts w:cs="Times New Roman" w:ascii="Times New Roman" w:hAnsi="Times New Roman"/>
-          <w:sz w:val="28"/>
-        </w:rPr>
-        <w:t>;</w:t>
+        <w:t>отчество;</w:t>
       </w:r>
     </w:p>
     <w:p>
@@ -1912,14 +1767,7 @@
           <w:rFonts w:cs="Times New Roman" w:ascii="Times New Roman" w:hAnsi="Times New Roman"/>
           <w:sz w:val="28"/>
         </w:rPr>
-        <w:t>дата рождения</w:t>
-      </w:r>
-      <w:r>
-        <w:rPr>
-          <w:rFonts w:cs="Times New Roman" w:ascii="Times New Roman" w:hAnsi="Times New Roman"/>
-          <w:sz w:val="28"/>
-        </w:rPr>
-        <w:t>;</w:t>
+        <w:t>дата рождения;</w:t>
       </w:r>
     </w:p>
     <w:p>
@@ -1947,21 +1795,7 @@
           <w:rFonts w:cs="Times New Roman" w:ascii="Times New Roman" w:hAnsi="Times New Roman"/>
           <w:sz w:val="28"/>
         </w:rPr>
-        <w:t xml:space="preserve">дата </w:t>
-      </w:r>
-      <w:r>
-        <w:rPr>
-          <w:rFonts w:cs="Times New Roman" w:ascii="Times New Roman" w:hAnsi="Times New Roman"/>
-          <w:sz w:val="28"/>
-        </w:rPr>
-        <w:t>заказа</w:t>
-      </w:r>
-      <w:r>
-        <w:rPr>
-          <w:rFonts w:cs="Times New Roman" w:ascii="Times New Roman" w:hAnsi="Times New Roman"/>
-          <w:sz w:val="28"/>
-        </w:rPr>
-        <w:t>.</w:t>
+        <w:t>дата заказа.</w:t>
       </w:r>
     </w:p>
     <w:p>
@@ -1991,21 +1825,7 @@
           <w:rFonts w:cs="Times New Roman" w:ascii="Times New Roman" w:hAnsi="Times New Roman"/>
           <w:sz w:val="28"/>
         </w:rPr>
-        <w:t xml:space="preserve">Сведения о </w:t>
-      </w:r>
-      <w:r>
-        <w:rPr>
-          <w:rFonts w:cs="Times New Roman" w:ascii="Times New Roman" w:hAnsi="Times New Roman"/>
-          <w:sz w:val="28"/>
-        </w:rPr>
-        <w:t>водителях</w:t>
-      </w:r>
-      <w:r>
-        <w:rPr>
-          <w:rFonts w:cs="Times New Roman" w:ascii="Times New Roman" w:hAnsi="Times New Roman"/>
-          <w:sz w:val="28"/>
-        </w:rPr>
-        <w:t>:</w:t>
+        <w:t>Сведения о водителях:</w:t>
       </w:r>
     </w:p>
     <w:p>
@@ -2033,21 +1853,7 @@
           <w:rFonts w:cs="Times New Roman" w:ascii="Times New Roman" w:hAnsi="Times New Roman"/>
           <w:sz w:val="28"/>
         </w:rPr>
-        <w:t xml:space="preserve">код </w:t>
-      </w:r>
-      <w:r>
-        <w:rPr>
-          <w:rFonts w:cs="Times New Roman" w:ascii="Times New Roman" w:hAnsi="Times New Roman"/>
-          <w:sz w:val="28"/>
-        </w:rPr>
-        <w:t>водителя</w:t>
-      </w:r>
-      <w:r>
-        <w:rPr>
-          <w:rFonts w:cs="Times New Roman" w:ascii="Times New Roman" w:hAnsi="Times New Roman"/>
-          <w:sz w:val="28"/>
-        </w:rPr>
-        <w:t>;</w:t>
+        <w:t>код водителя;</w:t>
       </w:r>
     </w:p>
     <w:p>
@@ -2075,14 +1881,7 @@
           <w:rFonts w:cs="Times New Roman" w:ascii="Times New Roman" w:hAnsi="Times New Roman"/>
           <w:sz w:val="28"/>
         </w:rPr>
-        <w:t>фамилия</w:t>
-      </w:r>
-      <w:r>
-        <w:rPr>
-          <w:rFonts w:cs="Times New Roman" w:ascii="Times New Roman" w:hAnsi="Times New Roman"/>
-          <w:sz w:val="28"/>
-        </w:rPr>
-        <w:t>;</w:t>
+        <w:t>фамилия;</w:t>
       </w:r>
     </w:p>
     <w:p>
@@ -2110,14 +1909,7 @@
           <w:rFonts w:cs="Times New Roman" w:ascii="Times New Roman" w:hAnsi="Times New Roman"/>
           <w:sz w:val="28"/>
         </w:rPr>
-        <w:t>имя</w:t>
-      </w:r>
-      <w:r>
-        <w:rPr>
-          <w:rFonts w:cs="Times New Roman" w:ascii="Times New Roman" w:hAnsi="Times New Roman"/>
-          <w:sz w:val="28"/>
-        </w:rPr>
-        <w:t>;</w:t>
+        <w:t>имя;</w:t>
       </w:r>
     </w:p>
     <w:p>
@@ -2145,14 +1937,7 @@
           <w:rFonts w:cs="Times New Roman" w:ascii="Times New Roman" w:hAnsi="Times New Roman"/>
           <w:sz w:val="28"/>
         </w:rPr>
-        <w:t>отчество</w:t>
-      </w:r>
-      <w:r>
-        <w:rPr>
-          <w:rFonts w:cs="Times New Roman" w:ascii="Times New Roman" w:hAnsi="Times New Roman"/>
-          <w:sz w:val="28"/>
-        </w:rPr>
-        <w:t>;</w:t>
+        <w:t>отчество;</w:t>
       </w:r>
     </w:p>
     <w:p>
@@ -2215,14 +2000,7 @@
           <w:rFonts w:cs="Times New Roman" w:ascii="Times New Roman" w:hAnsi="Times New Roman"/>
           <w:sz w:val="28"/>
         </w:rPr>
-        <w:t>С</w:t>
-      </w:r>
-      <w:r>
-        <w:rPr>
-          <w:rFonts w:cs="Times New Roman" w:ascii="Times New Roman" w:hAnsi="Times New Roman"/>
-          <w:sz w:val="28"/>
-        </w:rPr>
-        <w:t>ведения о заказах:</w:t>
+        <w:t>Сведения о заказах:</w:t>
       </w:r>
     </w:p>
     <w:p>
@@ -2250,14 +2028,7 @@
           <w:rFonts w:cs="Times New Roman" w:ascii="Times New Roman" w:hAnsi="Times New Roman"/>
           <w:sz w:val="28"/>
         </w:rPr>
-        <w:t>код заказа</w:t>
-      </w:r>
-      <w:r>
-        <w:rPr>
-          <w:rFonts w:cs="Times New Roman" w:ascii="Times New Roman" w:hAnsi="Times New Roman"/>
-          <w:sz w:val="28"/>
-        </w:rPr>
-        <w:t>;</w:t>
+        <w:t>код заказа;</w:t>
       </w:r>
     </w:p>
     <w:p>
@@ -2285,14 +2056,7 @@
           <w:rFonts w:cs="Times New Roman" w:ascii="Times New Roman" w:hAnsi="Times New Roman"/>
           <w:sz w:val="28"/>
         </w:rPr>
-        <w:t>код клиента</w:t>
-      </w:r>
-      <w:r>
-        <w:rPr>
-          <w:rFonts w:cs="Times New Roman" w:ascii="Times New Roman" w:hAnsi="Times New Roman"/>
-          <w:sz w:val="28"/>
-        </w:rPr>
-        <w:t>;</w:t>
+        <w:t>код клиента;</w:t>
       </w:r>
     </w:p>
     <w:p>
@@ -2320,14 +2084,7 @@
           <w:rFonts w:cs="Times New Roman" w:ascii="Times New Roman" w:hAnsi="Times New Roman"/>
           <w:sz w:val="28"/>
         </w:rPr>
-        <w:t>код водителя</w:t>
-      </w:r>
-      <w:r>
-        <w:rPr>
-          <w:rFonts w:cs="Times New Roman" w:ascii="Times New Roman" w:hAnsi="Times New Roman"/>
-          <w:sz w:val="28"/>
-        </w:rPr>
-        <w:t>;</w:t>
+        <w:t>код водителя;</w:t>
       </w:r>
     </w:p>
     <w:p>
@@ -2373,14 +2130,7 @@
           <w:rFonts w:cs="Times New Roman" w:ascii="Times New Roman" w:hAnsi="Times New Roman"/>
           <w:sz w:val="28"/>
         </w:rPr>
-        <w:t>В нашей ИС присутствуют следующие ограничения:</w:t>
-      </w:r>
-      <w:r>
-        <w:rPr>
-          <w:rFonts w:cs="Times New Roman" w:ascii="Times New Roman" w:hAnsi="Times New Roman"/>
-          <w:sz w:val="28"/>
-        </w:rPr>
-        <w:t xml:space="preserve">  </w:t>
+        <w:t xml:space="preserve">В нашей ИС присутствуют следующие ограничения:  </w:t>
       </w:r>
     </w:p>
     <w:p>
@@ -2403,14 +2153,7 @@
           <w:rFonts w:cs="Times New Roman" w:ascii="Times New Roman" w:hAnsi="Times New Roman"/>
           <w:sz w:val="28"/>
         </w:rPr>
-        <w:t>незарегистрированный пользователь не может вызывать такси через сайт</w:t>
-      </w:r>
-      <w:r>
-        <w:rPr>
-          <w:rFonts w:cs="Times New Roman" w:ascii="Times New Roman" w:hAnsi="Times New Roman"/>
-          <w:sz w:val="28"/>
-        </w:rPr>
-        <w:t>;</w:t>
+        <w:t>незарегистрированный пользователь не может вызывать такси через сайт;</w:t>
       </w:r>
     </w:p>
     <w:p>
@@ -2433,14 +2176,7 @@
           <w:rFonts w:cs="Times New Roman" w:ascii="Times New Roman" w:hAnsi="Times New Roman"/>
           <w:sz w:val="28"/>
         </w:rPr>
-        <w:t xml:space="preserve">ограничения по количеству заказов, которые </w:t>
-      </w:r>
-      <w:r>
-        <w:rPr>
-          <w:rFonts w:cs="Times New Roman" w:ascii="Times New Roman" w:hAnsi="Times New Roman"/>
-          <w:sz w:val="28"/>
-        </w:rPr>
-        <w:t>может принять 1 водитель, один водитель не может взять более двух заказов одновременно;</w:t>
+        <w:t>ограничения по количеству заказов, которые может принять 1 водитель, один водитель не может взять более двух заказов одновременно;</w:t>
       </w:r>
     </w:p>
     <w:p>
@@ -4004,6 +3740,7 @@
     <w:qFormat/>
     <w:pPr>
       <w:widowControl/>
+      <w:suppressAutoHyphens w:val="true"/>
       <w:bidi w:val="0"/>
       <w:spacing w:lineRule="auto" w:line="259" w:before="0" w:after="160"/>
       <w:jc w:val="left"/>
@@ -4047,7 +3784,7 @@
     <w:qFormat/>
     <w:rPr/>
   </w:style>
-  <w:style w:type="character" w:styleId="Style13">
+  <w:style w:type="character" w:styleId="Strong">
     <w:name w:val="Strong"/>
     <w:qFormat/>
     <w:rPr>
@@ -4055,15 +3792,15 @@
       <w:bCs/>
     </w:rPr>
   </w:style>
-  <w:style w:type="character" w:styleId="Style14">
+  <w:style w:type="character" w:styleId="Style13">
     <w:name w:val="Основной шрифт абзаца"/>
     <w:qFormat/>
     <w:rPr/>
   </w:style>
-  <w:style w:type="paragraph" w:styleId="Style15">
+  <w:style w:type="paragraph" w:styleId="Style14">
     <w:name w:val="Заголовок"/>
     <w:basedOn w:val="Normal"/>
-    <w:next w:val="Style16"/>
+    <w:next w:val="Style15"/>
     <w:qFormat/>
     <w:pPr>
       <w:keepNext w:val="true"/>
@@ -4075,7 +3812,7 @@
       <w:szCs w:val="28"/>
     </w:rPr>
   </w:style>
-  <w:style w:type="paragraph" w:styleId="Style16">
+  <w:style w:type="paragraph" w:styleId="Style15">
     <w:name w:val="Body Text"/>
     <w:basedOn w:val="Normal"/>
     <w:pPr>
@@ -4083,15 +3820,15 @@
     </w:pPr>
     <w:rPr/>
   </w:style>
-  <w:style w:type="paragraph" w:styleId="Style17">
+  <w:style w:type="paragraph" w:styleId="Style16">
     <w:name w:val="List"/>
-    <w:basedOn w:val="Style16"/>
+    <w:basedOn w:val="Style15"/>
     <w:pPr/>
     <w:rPr>
       <w:rFonts w:cs="Arial"/>
     </w:rPr>
   </w:style>
-  <w:style w:type="paragraph" w:styleId="Style18">
+  <w:style w:type="paragraph" w:styleId="Style17">
     <w:name w:val="Caption"/>
     <w:basedOn w:val="Normal"/>
     <w:qFormat/>
@@ -4107,7 +3844,7 @@
       <w:szCs w:val="24"/>
     </w:rPr>
   </w:style>
-  <w:style w:type="paragraph" w:styleId="Style19">
+  <w:style w:type="paragraph" w:styleId="Style18">
     <w:name w:val="Указатель"/>
     <w:basedOn w:val="Normal"/>
     <w:qFormat/>

--- a/Карпов - ОПО Таксопарк.docx
+++ b/Карпов - ОПО Таксопарк.docx
@@ -1,6 +1,6 @@
 
 <file path=word/document.xml><?xml version="1.0" encoding="utf-8"?>
-<w:document xmlns:wpc="http://schemas.microsoft.com/office/word/2010/wordprocessingCanvas" xmlns:cx="http://schemas.microsoft.com/office/drawing/2014/chartex" xmlns:cx1="http://schemas.microsoft.com/office/drawing/2015/9/8/chartex" xmlns:cx2="http://schemas.microsoft.com/office/drawing/2015/10/21/chartex" xmlns:cx3="http://schemas.microsoft.com/office/drawing/2016/5/9/chartex" xmlns:cx4="http://schemas.microsoft.com/office/drawing/2016/5/10/chartex" xmlns:cx5="http://schemas.microsoft.com/office/drawing/2016/5/11/chartex" xmlns:cx6="http://schemas.microsoft.com/office/drawing/2016/5/12/chartex" xmlns:cx7="http://schemas.microsoft.com/office/drawing/2016/5/13/chartex" xmlns:cx8="http://schemas.microsoft.com/office/drawing/2016/5/14/chartex" xmlns:mc="http://schemas.openxmlformats.org/markup-compatibility/2006" xmlns:aink="http://schemas.microsoft.com/office/drawing/2016/ink" xmlns:am3d="http://schemas.microsoft.com/office/drawing/2017/model3d" xmlns:o="urn:schemas-microsoft-com:office:office" xmlns:r="http://schemas.openxmlformats.org/officeDocument/2006/relationships" xmlns:m="http://schemas.openxmlformats.org/officeDocument/2006/math" xmlns:v="urn:schemas-microsoft-com:vml" xmlns:wp14="http://schemas.microsoft.com/office/word/2010/wordprocessingDrawing" xmlns:wp="http://schemas.openxmlformats.org/drawingml/2006/wordprocessingDrawing" xmlns:w10="urn:schemas-microsoft-com:office:word" xmlns:w="http://schemas.openxmlformats.org/wordprocessingml/2006/main" xmlns:w14="http://schemas.microsoft.com/office/word/2010/wordml" xmlns:w15="http://schemas.microsoft.com/office/word/2012/wordml" xmlns:w16cid="http://schemas.microsoft.com/office/word/2016/wordml/cid" xmlns:w16se="http://schemas.microsoft.com/office/word/2015/wordml/symex" xmlns:wpg="http://schemas.microsoft.com/office/word/2010/wordprocessingGroup" xmlns:wpi="http://schemas.microsoft.com/office/word/2010/wordprocessingInk" xmlns:wne="http://schemas.microsoft.com/office/word/2006/wordml" xmlns:wps="http://schemas.microsoft.com/office/word/2010/wordprocessingShape" mc:Ignorable="w14 w15 w16se w16cid wp14">
+<w:document xmlns:wpc="http://schemas.microsoft.com/office/word/2010/wordprocessingCanvas" xmlns:cx="http://schemas.microsoft.com/office/drawing/2014/chartex" xmlns:cx1="http://schemas.microsoft.com/office/drawing/2015/9/8/chartex" xmlns:cx2="http://schemas.microsoft.com/office/drawing/2015/10/21/chartex" xmlns:cx3="http://schemas.microsoft.com/office/drawing/2016/5/9/chartex" xmlns:cx4="http://schemas.microsoft.com/office/drawing/2016/5/10/chartex" xmlns:cx5="http://schemas.microsoft.com/office/drawing/2016/5/11/chartex" xmlns:cx6="http://schemas.microsoft.com/office/drawing/2016/5/12/chartex" xmlns:cx7="http://schemas.microsoft.com/office/drawing/2016/5/13/chartex" xmlns:cx8="http://schemas.microsoft.com/office/drawing/2016/5/14/chartex" xmlns:mc="http://schemas.openxmlformats.org/markup-compatibility/2006" xmlns:aink="http://schemas.microsoft.com/office/drawing/2016/ink" xmlns:am3d="http://schemas.microsoft.com/office/drawing/2017/model3d" xmlns:o="urn:schemas-microsoft-com:office:office" xmlns:r="http://schemas.openxmlformats.org/officeDocument/2006/relationships" xmlns:m="http://schemas.openxmlformats.org/officeDocument/2006/math" xmlns:v="urn:schemas-microsoft-com:vml" xmlns:wp14="http://schemas.microsoft.com/office/word/2010/wordprocessingDrawing" xmlns:wp="http://schemas.openxmlformats.org/drawingml/2006/wordprocessingDrawing" xmlns:w10="urn:schemas-microsoft-com:office:word" xmlns:w="http://schemas.openxmlformats.org/wordprocessingml/2006/main" xmlns:w14="http://schemas.microsoft.com/office/word/2010/wordml" xmlns:w15="http://schemas.microsoft.com/office/word/2012/wordml" xmlns:w16cex="http://schemas.microsoft.com/office/word/2018/wordml/cex" xmlns:w16cid="http://schemas.microsoft.com/office/word/2016/wordml/cid" xmlns:w16="http://schemas.microsoft.com/office/word/2018/wordml" xmlns:w16sdtdh="http://schemas.microsoft.com/office/word/2020/wordml/sdtdatahash" xmlns:w16se="http://schemas.microsoft.com/office/word/2015/wordml/symex" xmlns:wpg="http://schemas.microsoft.com/office/word/2010/wordprocessingGroup" xmlns:wpi="http://schemas.microsoft.com/office/word/2010/wordprocessingInk" xmlns:wne="http://schemas.microsoft.com/office/word/2006/wordml" xmlns:wps="http://schemas.microsoft.com/office/word/2010/wordprocessingShape" mc:Ignorable="w14 w15 w16se w16cid w16 w16cex w16sdtdh wp14">
   <w:body>
     <w:p>
       <w:pPr>
@@ -341,15 +341,7 @@
           <w:sz w:val="28"/>
           <w:szCs w:val="28"/>
         </w:rPr>
-        <w:t xml:space="preserve">Выполнил </w:t>
-      </w:r>
-      <w:r>
-        <w:rPr>
-          <w:rFonts w:ascii="Times New Roman" w:hAnsi="Times New Roman" w:cs="Times New Roman"/>
-          <w:sz w:val="28"/>
-          <w:szCs w:val="28"/>
-        </w:rPr>
-        <w:t>студент группы 21 Веб -1</w:t>
+        <w:t>Выполнил студент группы 21 Веб -1</w:t>
       </w:r>
       <w:r>
         <w:rPr>
@@ -463,31 +455,7 @@
           <w:sz w:val="28"/>
           <w:szCs w:val="28"/>
         </w:rPr>
-        <w:t xml:space="preserve">Информационная система создаётся для </w:t>
-      </w:r>
-      <w:r>
-        <w:rPr>
-          <w:rFonts w:ascii="Times New Roman" w:hAnsi="Times New Roman" w:cs="Times New Roman"/>
-          <w:sz w:val="28"/>
-          <w:szCs w:val="28"/>
-        </w:rPr>
-        <w:t>управления заказами на перевозку па</w:t>
-      </w:r>
-      <w:r>
-        <w:rPr>
-          <w:rFonts w:ascii="Times New Roman" w:hAnsi="Times New Roman" w:cs="Times New Roman"/>
-          <w:sz w:val="28"/>
-          <w:szCs w:val="28"/>
-        </w:rPr>
-        <w:t>ссажиров. Клиент сможет заходить на сайт, где сможет вызывать такси либо через сам сайт, либо через телефон. Все данные о пользователе, истории заказов и адресов хранятся в личном кабинете. После завершения заказа клиента, клиенту будет приходить чек об ус</w:t>
-      </w:r>
-      <w:r>
-        <w:rPr>
-          <w:rFonts w:ascii="Times New Roman" w:hAnsi="Times New Roman" w:cs="Times New Roman"/>
-          <w:sz w:val="28"/>
-          <w:szCs w:val="28"/>
-        </w:rPr>
-        <w:t>пешной оплате на почту.</w:t>
+        <w:t>Информационная система создаётся для управления заказами на перевозку пассажиров. Клиент сможет заходить на сайт, где сможет вызывать такси либо через сам сайт, либо через телефон. Все данные о пользователе, истории заказов и адресов хранятся в личном кабинете. После завершения заказа клиента, клиенту будет приходить чек об успешной оплате на почту.</w:t>
       </w:r>
     </w:p>
     <w:p>
@@ -589,15 +557,7 @@
           <w:sz w:val="28"/>
           <w:szCs w:val="28"/>
         </w:rPr>
-        <w:t xml:space="preserve">обрабатывать заказы, включая </w:t>
-      </w:r>
-      <w:r>
-        <w:rPr>
-          <w:rFonts w:ascii="Times New Roman" w:hAnsi="Times New Roman" w:cs="Times New Roman"/>
-          <w:sz w:val="28"/>
-          <w:szCs w:val="28"/>
-        </w:rPr>
-        <w:t>проверку корректности информации, расчёт стоимости поездки и назначение водителя;</w:t>
+        <w:t>обрабатывать заказы, включая проверку корректности информации, расчёт стоимости поездки и назначение водителя;</w:t>
       </w:r>
     </w:p>
     <w:p>
@@ -653,15 +613,7 @@
           <w:sz w:val="28"/>
           <w:szCs w:val="28"/>
         </w:rPr>
-        <w:t>отслеживать выполнение заказов в режиме реального времени, включая мониторинг ме</w:t>
-      </w:r>
-      <w:r>
-        <w:rPr>
-          <w:rFonts w:ascii="Times New Roman" w:hAnsi="Times New Roman" w:cs="Times New Roman"/>
-          <w:sz w:val="28"/>
-          <w:szCs w:val="28"/>
-        </w:rPr>
-        <w:t>стоположения водителя и клиента;</w:t>
+        <w:t>отслеживать выполнение заказов в режиме реального времени, включая мониторинг местоположения водителя и клиента;</w:t>
       </w:r>
     </w:p>
     <w:p>
@@ -689,16 +641,15 @@
           <w:sz w:val="28"/>
           <w:szCs w:val="28"/>
         </w:rPr>
-        <w:t xml:space="preserve">предоставлять клиентам информацию о статусе их заказа </w:t>
-      </w:r>
-      <w:r>
-        <w:rPr>
-          <w:rFonts w:ascii="Times New Roman" w:hAnsi="Times New Roman" w:cs="Times New Roman"/>
-          <w:sz w:val="28"/>
-          <w:szCs w:val="28"/>
-          <w:highlight w:val="red"/>
-        </w:rPr>
-        <w:t>в режиме реального времени;</w:t>
+        <w:t>предоставлять клиентам информацию о статусе их заказа</w:t>
+      </w:r>
+      <w:r>
+        <w:rPr>
+          <w:rFonts w:ascii="Times New Roman" w:hAnsi="Times New Roman" w:cs="Times New Roman"/>
+          <w:sz w:val="28"/>
+          <w:szCs w:val="28"/>
+        </w:rPr>
+        <w:t>;</w:t>
       </w:r>
     </w:p>
     <w:p>
@@ -777,15 +728,7 @@
           <w:sz w:val="28"/>
           <w:szCs w:val="28"/>
         </w:rPr>
-        <w:t>удобный и и</w:t>
-      </w:r>
-      <w:r>
-        <w:rPr>
-          <w:rFonts w:ascii="Times New Roman" w:hAnsi="Times New Roman" w:cs="Times New Roman"/>
-          <w:sz w:val="28"/>
-          <w:szCs w:val="28"/>
-        </w:rPr>
-        <w:t>нтуитивно понятный интерфейс;</w:t>
+        <w:t>удобный и интуитивно понятный интерфейс;</w:t>
       </w:r>
     </w:p>
     <w:p>
@@ -869,15 +812,7 @@
           <w:sz w:val="28"/>
           <w:szCs w:val="28"/>
         </w:rPr>
-        <w:t xml:space="preserve">возможность интеграции с другими информационными системами, такими как системы управления автопарком, учёта персонала и </w:t>
-      </w:r>
-      <w:r>
-        <w:rPr>
-          <w:rFonts w:ascii="Times New Roman" w:hAnsi="Times New Roman" w:cs="Times New Roman"/>
-          <w:sz w:val="28"/>
-          <w:szCs w:val="28"/>
-        </w:rPr>
-        <w:t>бухгалтерского учёта.</w:t>
+        <w:t>возможность интеграции с другими информационными системами, такими как системы управления автопарком, учёта персонала и бухгалтерского учёта.</w:t>
       </w:r>
     </w:p>
     <w:p>
@@ -900,8 +835,36 @@
           <w:sz w:val="28"/>
           <w:szCs w:val="28"/>
         </w:rPr>
+        <w:t>В данной ИС должны работать следующие группы пользователей:</w:t>
+      </w:r>
+    </w:p>
+    <w:p>
+      <w:pPr>
+        <w:pStyle w:val="a9"/>
+        <w:numPr>
+          <w:ilvl w:val="0"/>
+          <w:numId w:val="3"/>
+        </w:numPr>
+        <w:tabs>
+          <w:tab w:val="left" w:pos="851"/>
+        </w:tabs>
+        <w:spacing w:after="0" w:line="360" w:lineRule="auto"/>
+        <w:ind w:left="0" w:firstLine="567"/>
+        <w:jc w:val="both"/>
+        <w:rPr>
+          <w:rFonts w:ascii="Times New Roman" w:hAnsi="Times New Roman" w:cs="Times New Roman"/>
+          <w:sz w:val="28"/>
+          <w:szCs w:val="28"/>
+        </w:rPr>
+      </w:pPr>
+      <w:r>
+        <w:rPr>
+          <w:rFonts w:ascii="Times New Roman" w:hAnsi="Times New Roman" w:cs="Times New Roman"/>
+          <w:sz w:val="28"/>
+          <w:szCs w:val="28"/>
+        </w:rPr>
         <w:lastRenderedPageBreak/>
-        <w:t>В данной ИС должны работать следующие группы пользователей:</w:t>
+        <w:t>клиент;</w:t>
       </w:r>
     </w:p>
     <w:p>
@@ -929,7 +892,7 @@
           <w:sz w:val="28"/>
           <w:szCs w:val="28"/>
         </w:rPr>
-        <w:t>клиент;</w:t>
+        <w:t>водитель;</w:t>
       </w:r>
     </w:p>
     <w:p>
@@ -957,34 +920,6 @@
           <w:sz w:val="28"/>
           <w:szCs w:val="28"/>
         </w:rPr>
-        <w:t>водитель;</w:t>
-      </w:r>
-    </w:p>
-    <w:p>
-      <w:pPr>
-        <w:pStyle w:val="a9"/>
-        <w:numPr>
-          <w:ilvl w:val="0"/>
-          <w:numId w:val="3"/>
-        </w:numPr>
-        <w:tabs>
-          <w:tab w:val="left" w:pos="851"/>
-        </w:tabs>
-        <w:spacing w:after="0" w:line="360" w:lineRule="auto"/>
-        <w:ind w:left="0" w:firstLine="567"/>
-        <w:jc w:val="both"/>
-        <w:rPr>
-          <w:rFonts w:ascii="Times New Roman" w:hAnsi="Times New Roman" w:cs="Times New Roman"/>
-          <w:sz w:val="28"/>
-          <w:szCs w:val="28"/>
-        </w:rPr>
-      </w:pPr>
-      <w:r>
-        <w:rPr>
-          <w:rFonts w:ascii="Times New Roman" w:hAnsi="Times New Roman" w:cs="Times New Roman"/>
-          <w:sz w:val="28"/>
-          <w:szCs w:val="28"/>
-        </w:rPr>
         <w:t>администратор.</w:t>
       </w:r>
     </w:p>
@@ -1127,23 +1062,211 @@
           <w:rFonts w:ascii="Times New Roman" w:hAnsi="Times New Roman" w:cs="Times New Roman"/>
           <w:sz w:val="28"/>
           <w:szCs w:val="28"/>
-        </w:rPr>
-        <w:t xml:space="preserve"> в </w:t>
-      </w:r>
-      <w:r>
-        <w:rPr>
-          <w:rFonts w:ascii="Times New Roman" w:hAnsi="Times New Roman" w:cs="Times New Roman"/>
-          <w:sz w:val="28"/>
-          <w:szCs w:val="28"/>
-          <w:highlight w:val="red"/>
-        </w:rPr>
-        <w:t>режиме реального времени</w:t>
-      </w:r>
-      <w:r>
-        <w:rPr>
-          <w:rFonts w:ascii="Times New Roman" w:hAnsi="Times New Roman" w:cs="Times New Roman"/>
-          <w:sz w:val="28"/>
-          <w:szCs w:val="28"/>
+          <w:lang w:val="en-US"/>
+        </w:rPr>
+        <w:t xml:space="preserve">. </w:t>
+      </w:r>
+    </w:p>
+    <w:p>
+      <w:pPr>
+        <w:pStyle w:val="a9"/>
+        <w:tabs>
+          <w:tab w:val="left" w:pos="851"/>
+        </w:tabs>
+        <w:spacing w:after="0" w:line="360" w:lineRule="auto"/>
+        <w:ind w:left="567"/>
+        <w:jc w:val="both"/>
+        <w:rPr>
+          <w:rFonts w:ascii="Times New Roman" w:hAnsi="Times New Roman" w:cs="Times New Roman"/>
+          <w:sz w:val="28"/>
+          <w:szCs w:val="28"/>
+        </w:rPr>
+      </w:pPr>
+      <w:r>
+        <w:rPr>
+          <w:rFonts w:ascii="Times New Roman" w:hAnsi="Times New Roman" w:cs="Times New Roman"/>
+          <w:sz w:val="28"/>
+          <w:szCs w:val="28"/>
+        </w:rPr>
+        <w:t>Клиент имеет следующие возможности:</w:t>
+      </w:r>
+    </w:p>
+    <w:p>
+      <w:pPr>
+        <w:pStyle w:val="a9"/>
+        <w:numPr>
+          <w:ilvl w:val="0"/>
+          <w:numId w:val="5"/>
+        </w:numPr>
+        <w:tabs>
+          <w:tab w:val="left" w:pos="851"/>
+        </w:tabs>
+        <w:spacing w:after="0" w:line="360" w:lineRule="auto"/>
+        <w:ind w:left="0" w:firstLine="567"/>
+        <w:jc w:val="both"/>
+        <w:rPr>
+          <w:rFonts w:ascii="Times New Roman" w:hAnsi="Times New Roman" w:cs="Times New Roman"/>
+          <w:sz w:val="28"/>
+          <w:szCs w:val="28"/>
+        </w:rPr>
+      </w:pPr>
+      <w:r>
+        <w:rPr>
+          <w:rFonts w:ascii="Times New Roman" w:hAnsi="Times New Roman" w:cs="Times New Roman"/>
+          <w:sz w:val="28"/>
+          <w:szCs w:val="28"/>
+        </w:rPr>
+        <w:t>регистрироваться и входить в систему;</w:t>
+      </w:r>
+    </w:p>
+    <w:p>
+      <w:pPr>
+        <w:pStyle w:val="a9"/>
+        <w:numPr>
+          <w:ilvl w:val="0"/>
+          <w:numId w:val="5"/>
+        </w:numPr>
+        <w:tabs>
+          <w:tab w:val="left" w:pos="851"/>
+        </w:tabs>
+        <w:spacing w:after="0" w:line="360" w:lineRule="auto"/>
+        <w:ind w:left="0" w:firstLine="567"/>
+        <w:jc w:val="both"/>
+        <w:rPr>
+          <w:rFonts w:ascii="Times New Roman" w:hAnsi="Times New Roman" w:cs="Times New Roman"/>
+          <w:sz w:val="28"/>
+          <w:szCs w:val="28"/>
+          <w:lang w:val="en-US"/>
+        </w:rPr>
+      </w:pPr>
+      <w:r>
+        <w:rPr>
+          <w:rFonts w:ascii="Times New Roman" w:hAnsi="Times New Roman" w:cs="Times New Roman"/>
+          <w:sz w:val="28"/>
+          <w:szCs w:val="28"/>
+        </w:rPr>
+        <w:t>размещать заказы на поездку</w:t>
+      </w:r>
+      <w:r>
+        <w:rPr>
+          <w:rFonts w:ascii="Times New Roman" w:hAnsi="Times New Roman" w:cs="Times New Roman"/>
+          <w:sz w:val="28"/>
+          <w:szCs w:val="28"/>
+          <w:lang w:val="en-US"/>
+        </w:rPr>
+        <w:t>;</w:t>
+      </w:r>
+    </w:p>
+    <w:p>
+      <w:pPr>
+        <w:pStyle w:val="a9"/>
+        <w:numPr>
+          <w:ilvl w:val="0"/>
+          <w:numId w:val="5"/>
+        </w:numPr>
+        <w:tabs>
+          <w:tab w:val="left" w:pos="851"/>
+        </w:tabs>
+        <w:spacing w:after="0" w:line="360" w:lineRule="auto"/>
+        <w:ind w:left="0" w:firstLine="567"/>
+        <w:jc w:val="both"/>
+        <w:rPr>
+          <w:rFonts w:ascii="Times New Roman" w:hAnsi="Times New Roman" w:cs="Times New Roman"/>
+          <w:sz w:val="28"/>
+          <w:szCs w:val="28"/>
+          <w:lang w:val="en-US"/>
+        </w:rPr>
+      </w:pPr>
+      <w:r>
+        <w:rPr>
+          <w:rFonts w:ascii="Times New Roman" w:hAnsi="Times New Roman" w:cs="Times New Roman"/>
+          <w:sz w:val="28"/>
+          <w:szCs w:val="28"/>
+        </w:rPr>
+        <w:t>отменять заказ</w:t>
+      </w:r>
+      <w:r>
+        <w:rPr>
+          <w:rFonts w:ascii="Times New Roman" w:hAnsi="Times New Roman" w:cs="Times New Roman"/>
+          <w:sz w:val="28"/>
+          <w:szCs w:val="28"/>
+          <w:lang w:val="en-US"/>
+        </w:rPr>
+        <w:t>;</w:t>
+      </w:r>
+    </w:p>
+    <w:p>
+      <w:pPr>
+        <w:pStyle w:val="a9"/>
+        <w:numPr>
+          <w:ilvl w:val="0"/>
+          <w:numId w:val="5"/>
+        </w:numPr>
+        <w:tabs>
+          <w:tab w:val="left" w:pos="851"/>
+        </w:tabs>
+        <w:spacing w:after="0" w:line="360" w:lineRule="auto"/>
+        <w:ind w:left="0" w:firstLine="567"/>
+        <w:jc w:val="both"/>
+        <w:rPr>
+          <w:rFonts w:ascii="Times New Roman" w:hAnsi="Times New Roman" w:cs="Times New Roman"/>
+          <w:sz w:val="28"/>
+          <w:szCs w:val="28"/>
+          <w:lang w:val="en-US"/>
+        </w:rPr>
+      </w:pPr>
+      <w:r>
+        <w:rPr>
+          <w:rFonts w:ascii="Times New Roman" w:hAnsi="Times New Roman" w:cs="Times New Roman"/>
+          <w:sz w:val="28"/>
+          <w:szCs w:val="28"/>
+        </w:rPr>
+        <w:t>доступ к личному кабинету</w:t>
+      </w:r>
+      <w:r>
+        <w:rPr>
+          <w:rFonts w:ascii="Times New Roman" w:hAnsi="Times New Roman" w:cs="Times New Roman"/>
+          <w:sz w:val="28"/>
+          <w:szCs w:val="28"/>
+          <w:lang w:val="en-US"/>
+        </w:rPr>
+        <w:t>;</w:t>
+      </w:r>
+    </w:p>
+    <w:p>
+      <w:pPr>
+        <w:pStyle w:val="a9"/>
+        <w:numPr>
+          <w:ilvl w:val="0"/>
+          <w:numId w:val="5"/>
+        </w:numPr>
+        <w:tabs>
+          <w:tab w:val="left" w:pos="851"/>
+        </w:tabs>
+        <w:spacing w:after="0" w:line="360" w:lineRule="auto"/>
+        <w:ind w:left="0" w:firstLine="567"/>
+        <w:jc w:val="both"/>
+        <w:rPr>
+          <w:rFonts w:ascii="Times New Roman" w:hAnsi="Times New Roman" w:cs="Times New Roman"/>
+          <w:sz w:val="28"/>
+          <w:szCs w:val="28"/>
+          <w:lang w:val="en-US"/>
+        </w:rPr>
+      </w:pPr>
+      <w:r>
+        <w:rPr>
+          <w:rFonts w:ascii="Times New Roman" w:hAnsi="Times New Roman" w:cs="Times New Roman"/>
+          <w:sz w:val="28"/>
+          <w:szCs w:val="28"/>
+        </w:rPr>
+        <w:t>оценивать качество обслуживания водителя</w:t>
+      </w:r>
+      <w:r>
+        <w:rPr>
+          <w:rFonts w:ascii="Times New Roman" w:hAnsi="Times New Roman" w:cs="Times New Roman"/>
+          <w:sz w:val="28"/>
+          <w:szCs w:val="28"/>
+          <w:lang w:val="en-US"/>
         </w:rPr>
         <w:t>.</w:t>
       </w:r>
@@ -1168,49 +1291,43 @@
           <w:sz w:val="28"/>
           <w:szCs w:val="28"/>
         </w:rPr>
-        <w:t>Клиент имеет следующие возможности:</w:t>
-      </w:r>
-    </w:p>
-    <w:p>
-      <w:pPr>
-        <w:pStyle w:val="a9"/>
-        <w:numPr>
-          <w:ilvl w:val="0"/>
-          <w:numId w:val="5"/>
-        </w:numPr>
-        <w:tabs>
-          <w:tab w:val="left" w:pos="851"/>
-        </w:tabs>
-        <w:spacing w:after="0" w:line="360" w:lineRule="auto"/>
-        <w:ind w:left="0" w:firstLine="567"/>
-        <w:jc w:val="both"/>
-        <w:rPr>
-          <w:rFonts w:ascii="Times New Roman" w:hAnsi="Times New Roman" w:cs="Times New Roman"/>
-          <w:sz w:val="28"/>
-          <w:szCs w:val="28"/>
-        </w:rPr>
-      </w:pPr>
-      <w:r>
-        <w:rPr>
-          <w:rFonts w:ascii="Times New Roman" w:hAnsi="Times New Roman" w:cs="Times New Roman"/>
-          <w:sz w:val="28"/>
-          <w:szCs w:val="28"/>
-        </w:rPr>
-        <w:t xml:space="preserve">регистрироваться и входить в </w:t>
-      </w:r>
-      <w:r>
-        <w:rPr>
-          <w:rFonts w:ascii="Times New Roman" w:hAnsi="Times New Roman" w:cs="Times New Roman"/>
-          <w:sz w:val="28"/>
-          <w:szCs w:val="28"/>
-        </w:rPr>
-        <w:t>систему</w:t>
-      </w:r>
-      <w:r>
-        <w:rPr>
-          <w:rFonts w:ascii="Times New Roman" w:hAnsi="Times New Roman" w:cs="Times New Roman"/>
-          <w:sz w:val="28"/>
-          <w:szCs w:val="28"/>
+        <w:t>Администратор имеет следующие возможности:</w:t>
+      </w:r>
+    </w:p>
+    <w:p>
+      <w:pPr>
+        <w:pStyle w:val="a9"/>
+        <w:numPr>
+          <w:ilvl w:val="0"/>
+          <w:numId w:val="6"/>
+        </w:numPr>
+        <w:tabs>
+          <w:tab w:val="left" w:pos="851"/>
+        </w:tabs>
+        <w:spacing w:after="0" w:line="360" w:lineRule="auto"/>
+        <w:ind w:left="0" w:firstLine="567"/>
+        <w:jc w:val="both"/>
+        <w:rPr>
+          <w:rFonts w:ascii="Times New Roman" w:hAnsi="Times New Roman" w:cs="Times New Roman"/>
+          <w:sz w:val="28"/>
+          <w:szCs w:val="28"/>
+          <w:lang w:val="en-US"/>
+        </w:rPr>
+      </w:pPr>
+      <w:r>
+        <w:rPr>
+          <w:rFonts w:ascii="Times New Roman" w:hAnsi="Times New Roman" w:cs="Times New Roman"/>
+          <w:sz w:val="28"/>
+          <w:szCs w:val="28"/>
+        </w:rPr>
+        <w:t>управлять системой и пользователями</w:t>
+      </w:r>
+      <w:r>
+        <w:rPr>
+          <w:rFonts w:ascii="Times New Roman" w:hAnsi="Times New Roman" w:cs="Times New Roman"/>
+          <w:sz w:val="28"/>
+          <w:szCs w:val="28"/>
+          <w:lang w:val="en-US"/>
         </w:rPr>
         <w:t>;</w:t>
       </w:r>
@@ -1220,7 +1337,7 @@
         <w:pStyle w:val="a9"/>
         <w:numPr>
           <w:ilvl w:val="0"/>
-          <w:numId w:val="5"/>
+          <w:numId w:val="6"/>
         </w:numPr>
         <w:tabs>
           <w:tab w:val="left" w:pos="851"/>
@@ -1241,7 +1358,7 @@
           <w:sz w:val="28"/>
           <w:szCs w:val="28"/>
         </w:rPr>
-        <w:t>размещать заказы на поездку</w:t>
+        <w:t>добавление новых водителей</w:t>
       </w:r>
       <w:r>
         <w:rPr>
@@ -1258,7 +1375,7 @@
         <w:pStyle w:val="a9"/>
         <w:numPr>
           <w:ilvl w:val="0"/>
-          <w:numId w:val="5"/>
+          <w:numId w:val="6"/>
         </w:numPr>
         <w:tabs>
           <w:tab w:val="left" w:pos="851"/>
@@ -1279,7 +1396,7 @@
           <w:sz w:val="28"/>
           <w:szCs w:val="28"/>
         </w:rPr>
-        <w:t>отменять заказ</w:t>
+        <w:t>удаление уволившихся водителей</w:t>
       </w:r>
       <w:r>
         <w:rPr>
@@ -1296,7 +1413,7 @@
         <w:pStyle w:val="a9"/>
         <w:numPr>
           <w:ilvl w:val="0"/>
-          <w:numId w:val="5"/>
+          <w:numId w:val="6"/>
         </w:numPr>
         <w:tabs>
           <w:tab w:val="left" w:pos="851"/>
@@ -1317,7 +1434,7 @@
           <w:sz w:val="28"/>
           <w:szCs w:val="28"/>
         </w:rPr>
-        <w:t>доступ к личному кабинету</w:t>
+        <w:t>настраивать параметры системы</w:t>
       </w:r>
       <w:r>
         <w:rPr>
@@ -1334,38 +1451,164 @@
         <w:pStyle w:val="a9"/>
         <w:numPr>
           <w:ilvl w:val="0"/>
-          <w:numId w:val="5"/>
-        </w:numPr>
-        <w:tabs>
-          <w:tab w:val="left" w:pos="851"/>
-        </w:tabs>
-        <w:spacing w:after="0" w:line="360" w:lineRule="auto"/>
-        <w:ind w:left="0" w:firstLine="567"/>
-        <w:jc w:val="both"/>
-        <w:rPr>
-          <w:rFonts w:ascii="Times New Roman" w:hAnsi="Times New Roman" w:cs="Times New Roman"/>
-          <w:sz w:val="28"/>
-          <w:szCs w:val="28"/>
-          <w:highlight w:val="red"/>
-          <w:lang w:val="en-US"/>
-        </w:rPr>
-      </w:pPr>
-      <w:r>
-        <w:rPr>
-          <w:rFonts w:ascii="Times New Roman" w:hAnsi="Times New Roman" w:cs="Times New Roman"/>
-          <w:sz w:val="28"/>
-          <w:szCs w:val="28"/>
-          <w:highlight w:val="red"/>
-        </w:rPr>
-        <w:t>оплачивать поездку</w:t>
-      </w:r>
-      <w:r>
-        <w:rPr>
-          <w:rFonts w:ascii="Times New Roman" w:hAnsi="Times New Roman" w:cs="Times New Roman"/>
-          <w:sz w:val="28"/>
-          <w:szCs w:val="28"/>
-          <w:highlight w:val="red"/>
-          <w:lang w:val="en-US"/>
+          <w:numId w:val="6"/>
+        </w:numPr>
+        <w:tabs>
+          <w:tab w:val="left" w:pos="851"/>
+        </w:tabs>
+        <w:spacing w:after="0" w:line="360" w:lineRule="auto"/>
+        <w:ind w:left="0" w:firstLine="567"/>
+        <w:jc w:val="both"/>
+        <w:rPr>
+          <w:rFonts w:ascii="Times New Roman" w:hAnsi="Times New Roman" w:cs="Times New Roman"/>
+          <w:sz w:val="28"/>
+          <w:szCs w:val="28"/>
+        </w:rPr>
+      </w:pPr>
+      <w:r>
+        <w:rPr>
+          <w:rFonts w:ascii="Times New Roman" w:hAnsi="Times New Roman" w:cs="Times New Roman"/>
+          <w:sz w:val="28"/>
+          <w:szCs w:val="28"/>
+        </w:rPr>
+        <w:t>обеспечивать безопасность и надёжность системы.</w:t>
+      </w:r>
+    </w:p>
+    <w:p>
+      <w:pPr>
+        <w:tabs>
+          <w:tab w:val="left" w:pos="851"/>
+        </w:tabs>
+        <w:spacing w:after="0" w:line="360" w:lineRule="auto"/>
+        <w:ind w:firstLine="567"/>
+        <w:jc w:val="both"/>
+        <w:rPr>
+          <w:rFonts w:ascii="Times New Roman" w:hAnsi="Times New Roman" w:cs="Times New Roman"/>
+          <w:sz w:val="28"/>
+          <w:szCs w:val="28"/>
+        </w:rPr>
+      </w:pPr>
+      <w:r>
+        <w:rPr>
+          <w:rFonts w:ascii="Times New Roman" w:hAnsi="Times New Roman" w:cs="Times New Roman"/>
+          <w:sz w:val="28"/>
+          <w:szCs w:val="28"/>
+        </w:rPr>
+        <w:t xml:space="preserve">Информация, хранимая в базе данных информационной системы </w:t>
+      </w:r>
+      <w:r>
+        <w:rPr>
+          <w:rFonts w:ascii="Times New Roman" w:hAnsi="Times New Roman" w:cs="Times New Roman"/>
+          <w:sz w:val="28"/>
+          <w:szCs w:val="28"/>
+        </w:rPr>
+        <w:t>таксопарка</w:t>
+      </w:r>
+      <w:r>
+        <w:rPr>
+          <w:rFonts w:ascii="Times New Roman" w:hAnsi="Times New Roman" w:cs="Times New Roman"/>
+          <w:sz w:val="28"/>
+          <w:szCs w:val="28"/>
+        </w:rPr>
+        <w:t>:</w:t>
+      </w:r>
+    </w:p>
+    <w:p>
+      <w:pPr>
+        <w:pStyle w:val="a9"/>
+        <w:numPr>
+          <w:ilvl w:val="0"/>
+          <w:numId w:val="1"/>
+        </w:numPr>
+        <w:tabs>
+          <w:tab w:val="left" w:pos="851"/>
+        </w:tabs>
+        <w:spacing w:after="0" w:line="360" w:lineRule="auto"/>
+        <w:ind w:left="0" w:firstLine="567"/>
+        <w:jc w:val="both"/>
+        <w:rPr>
+          <w:rFonts w:ascii="Times New Roman" w:hAnsi="Times New Roman" w:cs="Times New Roman"/>
+          <w:sz w:val="28"/>
+          <w:szCs w:val="28"/>
+        </w:rPr>
+      </w:pPr>
+      <w:r>
+        <w:rPr>
+          <w:rFonts w:ascii="Times New Roman" w:hAnsi="Times New Roman" w:cs="Times New Roman"/>
+          <w:sz w:val="28"/>
+          <w:szCs w:val="28"/>
+        </w:rPr>
+        <w:t>сведения о клиентах;</w:t>
+      </w:r>
+    </w:p>
+    <w:p>
+      <w:pPr>
+        <w:pStyle w:val="a9"/>
+        <w:numPr>
+          <w:ilvl w:val="0"/>
+          <w:numId w:val="1"/>
+        </w:numPr>
+        <w:tabs>
+          <w:tab w:val="left" w:pos="851"/>
+        </w:tabs>
+        <w:spacing w:after="0" w:line="360" w:lineRule="auto"/>
+        <w:ind w:left="0" w:firstLine="567"/>
+        <w:jc w:val="both"/>
+        <w:rPr>
+          <w:rFonts w:ascii="Times New Roman" w:hAnsi="Times New Roman" w:cs="Times New Roman"/>
+          <w:sz w:val="28"/>
+          <w:szCs w:val="28"/>
+        </w:rPr>
+      </w:pPr>
+      <w:r>
+        <w:rPr>
+          <w:rFonts w:ascii="Times New Roman" w:hAnsi="Times New Roman" w:cs="Times New Roman"/>
+          <w:sz w:val="28"/>
+          <w:szCs w:val="28"/>
+        </w:rPr>
+        <w:t>сведения о водителях;</w:t>
+      </w:r>
+    </w:p>
+    <w:p>
+      <w:pPr>
+        <w:pStyle w:val="a9"/>
+        <w:numPr>
+          <w:ilvl w:val="0"/>
+          <w:numId w:val="1"/>
+        </w:numPr>
+        <w:tabs>
+          <w:tab w:val="left" w:pos="851"/>
+        </w:tabs>
+        <w:spacing w:after="0" w:line="360" w:lineRule="auto"/>
+        <w:ind w:left="0" w:firstLine="567"/>
+        <w:jc w:val="both"/>
+        <w:rPr>
+          <w:rFonts w:ascii="Times New Roman" w:hAnsi="Times New Roman" w:cs="Times New Roman"/>
+          <w:sz w:val="28"/>
+          <w:szCs w:val="28"/>
+        </w:rPr>
+      </w:pPr>
+      <w:r>
+        <w:rPr>
+          <w:rFonts w:ascii="Times New Roman" w:hAnsi="Times New Roman" w:cs="Times New Roman"/>
+          <w:sz w:val="28"/>
+          <w:szCs w:val="28"/>
+        </w:rPr>
+        <w:t xml:space="preserve">информация о </w:t>
+      </w:r>
+      <w:r>
+        <w:rPr>
+          <w:rFonts w:ascii="Times New Roman" w:hAnsi="Times New Roman" w:cs="Times New Roman"/>
+          <w:sz w:val="28"/>
+          <w:szCs w:val="28"/>
+        </w:rPr>
+        <w:t>заказах</w:t>
+      </w:r>
+      <w:r>
+        <w:rPr>
+          <w:rFonts w:ascii="Times New Roman" w:hAnsi="Times New Roman" w:cs="Times New Roman"/>
+          <w:sz w:val="28"/>
+          <w:szCs w:val="28"/>
         </w:rPr>
         <w:t>;</w:t>
       </w:r>
@@ -1375,35 +1618,304 @@
         <w:pStyle w:val="a9"/>
         <w:numPr>
           <w:ilvl w:val="0"/>
-          <w:numId w:val="5"/>
-        </w:numPr>
-        <w:tabs>
-          <w:tab w:val="left" w:pos="851"/>
-        </w:tabs>
-        <w:spacing w:after="0" w:line="360" w:lineRule="auto"/>
-        <w:ind w:left="0" w:firstLine="567"/>
-        <w:jc w:val="both"/>
-        <w:rPr>
-          <w:rFonts w:ascii="Times New Roman" w:hAnsi="Times New Roman" w:cs="Times New Roman"/>
-          <w:sz w:val="28"/>
-          <w:szCs w:val="28"/>
-          <w:lang w:val="en-US"/>
-        </w:rPr>
-      </w:pPr>
-      <w:r>
-        <w:rPr>
-          <w:rFonts w:ascii="Times New Roman" w:hAnsi="Times New Roman" w:cs="Times New Roman"/>
-          <w:sz w:val="28"/>
-          <w:szCs w:val="28"/>
-        </w:rPr>
-        <w:t>оценивать качество обслуживания водителя</w:t>
-      </w:r>
-      <w:r>
-        <w:rPr>
-          <w:rFonts w:ascii="Times New Roman" w:hAnsi="Times New Roman" w:cs="Times New Roman"/>
-          <w:sz w:val="28"/>
-          <w:szCs w:val="28"/>
-          <w:lang w:val="en-US"/>
+          <w:numId w:val="1"/>
+        </w:numPr>
+        <w:tabs>
+          <w:tab w:val="left" w:pos="851"/>
+        </w:tabs>
+        <w:spacing w:after="0" w:line="360" w:lineRule="auto"/>
+        <w:ind w:left="0" w:firstLine="567"/>
+        <w:jc w:val="both"/>
+        <w:rPr>
+          <w:rFonts w:ascii="Times New Roman" w:hAnsi="Times New Roman" w:cs="Times New Roman"/>
+          <w:sz w:val="28"/>
+          <w:szCs w:val="28"/>
+        </w:rPr>
+      </w:pPr>
+      <w:r>
+        <w:rPr>
+          <w:rFonts w:ascii="Times New Roman" w:hAnsi="Times New Roman" w:cs="Times New Roman"/>
+          <w:sz w:val="28"/>
+          <w:szCs w:val="28"/>
+        </w:rPr>
+        <w:t>сведения о заказах клиентов.</w:t>
+      </w:r>
+    </w:p>
+    <w:p>
+      <w:pPr>
+        <w:tabs>
+          <w:tab w:val="left" w:pos="851"/>
+        </w:tabs>
+        <w:spacing w:after="0" w:line="360" w:lineRule="auto"/>
+        <w:ind w:firstLine="567"/>
+        <w:jc w:val="both"/>
+        <w:rPr>
+          <w:rFonts w:ascii="Times New Roman" w:hAnsi="Times New Roman" w:cs="Times New Roman"/>
+          <w:sz w:val="28"/>
+          <w:szCs w:val="28"/>
+        </w:rPr>
+      </w:pPr>
+      <w:r>
+        <w:rPr>
+          <w:rFonts w:ascii="Times New Roman" w:hAnsi="Times New Roman" w:cs="Times New Roman"/>
+          <w:sz w:val="28"/>
+          <w:szCs w:val="28"/>
+        </w:rPr>
+        <w:t>Основные сущности:</w:t>
+      </w:r>
+    </w:p>
+    <w:p>
+      <w:pPr>
+        <w:pStyle w:val="a9"/>
+        <w:numPr>
+          <w:ilvl w:val="0"/>
+          <w:numId w:val="1"/>
+        </w:numPr>
+        <w:tabs>
+          <w:tab w:val="left" w:pos="851"/>
+        </w:tabs>
+        <w:spacing w:after="0" w:line="360" w:lineRule="auto"/>
+        <w:ind w:left="0" w:firstLine="567"/>
+        <w:jc w:val="both"/>
+        <w:rPr>
+          <w:rFonts w:ascii="Times New Roman" w:hAnsi="Times New Roman" w:cs="Times New Roman"/>
+          <w:sz w:val="28"/>
+          <w:szCs w:val="28"/>
+        </w:rPr>
+      </w:pPr>
+      <w:r>
+        <w:rPr>
+          <w:rFonts w:ascii="Times New Roman" w:hAnsi="Times New Roman" w:cs="Times New Roman"/>
+          <w:sz w:val="28"/>
+          <w:szCs w:val="28"/>
+        </w:rPr>
+        <w:lastRenderedPageBreak/>
+        <w:t>клиенты;</w:t>
+      </w:r>
+    </w:p>
+    <w:p>
+      <w:pPr>
+        <w:pStyle w:val="a9"/>
+        <w:numPr>
+          <w:ilvl w:val="0"/>
+          <w:numId w:val="1"/>
+        </w:numPr>
+        <w:tabs>
+          <w:tab w:val="left" w:pos="851"/>
+        </w:tabs>
+        <w:spacing w:after="0" w:line="360" w:lineRule="auto"/>
+        <w:ind w:left="0" w:firstLine="567"/>
+        <w:jc w:val="both"/>
+        <w:rPr>
+          <w:rFonts w:ascii="Times New Roman" w:hAnsi="Times New Roman" w:cs="Times New Roman"/>
+          <w:sz w:val="28"/>
+          <w:szCs w:val="28"/>
+        </w:rPr>
+      </w:pPr>
+      <w:r>
+        <w:rPr>
+          <w:rFonts w:ascii="Times New Roman" w:hAnsi="Times New Roman" w:cs="Times New Roman"/>
+          <w:sz w:val="28"/>
+          <w:szCs w:val="28"/>
+        </w:rPr>
+        <w:t>водители;</w:t>
+      </w:r>
+    </w:p>
+    <w:p>
+      <w:pPr>
+        <w:pStyle w:val="a9"/>
+        <w:numPr>
+          <w:ilvl w:val="0"/>
+          <w:numId w:val="1"/>
+        </w:numPr>
+        <w:tabs>
+          <w:tab w:val="left" w:pos="851"/>
+        </w:tabs>
+        <w:spacing w:after="0" w:line="360" w:lineRule="auto"/>
+        <w:ind w:left="0" w:firstLine="567"/>
+        <w:jc w:val="both"/>
+        <w:rPr>
+          <w:rFonts w:ascii="Times New Roman" w:hAnsi="Times New Roman" w:cs="Times New Roman"/>
+          <w:sz w:val="28"/>
+          <w:szCs w:val="28"/>
+        </w:rPr>
+      </w:pPr>
+      <w:r>
+        <w:rPr>
+          <w:rFonts w:ascii="Times New Roman" w:hAnsi="Times New Roman" w:cs="Times New Roman"/>
+          <w:sz w:val="28"/>
+          <w:szCs w:val="28"/>
+        </w:rPr>
+        <w:t>заказы.</w:t>
+      </w:r>
+    </w:p>
+    <w:p>
+      <w:pPr>
+        <w:tabs>
+          <w:tab w:val="left" w:pos="851"/>
+        </w:tabs>
+        <w:spacing w:after="0" w:line="360" w:lineRule="auto"/>
+        <w:ind w:firstLine="567"/>
+        <w:jc w:val="both"/>
+        <w:rPr>
+          <w:rFonts w:ascii="Times New Roman" w:hAnsi="Times New Roman" w:cs="Times New Roman"/>
+          <w:sz w:val="28"/>
+          <w:szCs w:val="28"/>
+        </w:rPr>
+      </w:pPr>
+      <w:r>
+        <w:rPr>
+          <w:rFonts w:ascii="Times New Roman" w:hAnsi="Times New Roman" w:cs="Times New Roman"/>
+          <w:sz w:val="28"/>
+          <w:szCs w:val="28"/>
+        </w:rPr>
+        <w:t>Сведения о клиентах:</w:t>
+      </w:r>
+    </w:p>
+    <w:p>
+      <w:pPr>
+        <w:pStyle w:val="a9"/>
+        <w:numPr>
+          <w:ilvl w:val="0"/>
+          <w:numId w:val="1"/>
+        </w:numPr>
+        <w:tabs>
+          <w:tab w:val="left" w:pos="851"/>
+        </w:tabs>
+        <w:spacing w:after="0" w:line="360" w:lineRule="auto"/>
+        <w:ind w:left="0" w:firstLine="567"/>
+        <w:jc w:val="both"/>
+        <w:rPr>
+          <w:rFonts w:ascii="Times New Roman" w:hAnsi="Times New Roman" w:cs="Times New Roman"/>
+          <w:sz w:val="28"/>
+          <w:szCs w:val="28"/>
+        </w:rPr>
+      </w:pPr>
+      <w:r>
+        <w:rPr>
+          <w:rFonts w:ascii="Times New Roman" w:hAnsi="Times New Roman" w:cs="Times New Roman"/>
+          <w:sz w:val="28"/>
+          <w:szCs w:val="28"/>
+        </w:rPr>
+        <w:t>код клиента;</w:t>
+      </w:r>
+    </w:p>
+    <w:p>
+      <w:pPr>
+        <w:pStyle w:val="a9"/>
+        <w:numPr>
+          <w:ilvl w:val="0"/>
+          <w:numId w:val="1"/>
+        </w:numPr>
+        <w:tabs>
+          <w:tab w:val="left" w:pos="851"/>
+        </w:tabs>
+        <w:spacing w:after="0" w:line="360" w:lineRule="auto"/>
+        <w:ind w:left="0" w:firstLine="567"/>
+        <w:jc w:val="both"/>
+        <w:rPr>
+          <w:rFonts w:ascii="Times New Roman" w:hAnsi="Times New Roman" w:cs="Times New Roman"/>
+          <w:sz w:val="28"/>
+          <w:szCs w:val="28"/>
+        </w:rPr>
+      </w:pPr>
+      <w:r>
+        <w:rPr>
+          <w:rFonts w:ascii="Times New Roman" w:hAnsi="Times New Roman" w:cs="Times New Roman"/>
+          <w:sz w:val="28"/>
+          <w:szCs w:val="28"/>
+        </w:rPr>
+        <w:t>фамилия;</w:t>
+      </w:r>
+    </w:p>
+    <w:p>
+      <w:pPr>
+        <w:pStyle w:val="a9"/>
+        <w:numPr>
+          <w:ilvl w:val="0"/>
+          <w:numId w:val="1"/>
+        </w:numPr>
+        <w:tabs>
+          <w:tab w:val="left" w:pos="851"/>
+        </w:tabs>
+        <w:spacing w:after="0" w:line="360" w:lineRule="auto"/>
+        <w:ind w:left="0" w:firstLine="567"/>
+        <w:jc w:val="both"/>
+        <w:rPr>
+          <w:rFonts w:ascii="Times New Roman" w:hAnsi="Times New Roman" w:cs="Times New Roman"/>
+          <w:sz w:val="28"/>
+          <w:szCs w:val="28"/>
+        </w:rPr>
+      </w:pPr>
+      <w:r>
+        <w:rPr>
+          <w:rFonts w:ascii="Times New Roman" w:hAnsi="Times New Roman" w:cs="Times New Roman"/>
+          <w:sz w:val="28"/>
+          <w:szCs w:val="28"/>
+        </w:rPr>
+        <w:t>имя ;</w:t>
+      </w:r>
+    </w:p>
+    <w:p>
+      <w:pPr>
+        <w:pStyle w:val="a9"/>
+        <w:numPr>
+          <w:ilvl w:val="0"/>
+          <w:numId w:val="1"/>
+        </w:numPr>
+        <w:tabs>
+          <w:tab w:val="left" w:pos="851"/>
+        </w:tabs>
+        <w:spacing w:after="0" w:line="360" w:lineRule="auto"/>
+        <w:ind w:left="0" w:firstLine="567"/>
+        <w:jc w:val="both"/>
+        <w:rPr>
+          <w:rFonts w:ascii="Times New Roman" w:hAnsi="Times New Roman" w:cs="Times New Roman"/>
+          <w:sz w:val="28"/>
+          <w:szCs w:val="28"/>
+        </w:rPr>
+      </w:pPr>
+      <w:r>
+        <w:rPr>
+          <w:rFonts w:ascii="Times New Roman" w:hAnsi="Times New Roman" w:cs="Times New Roman"/>
+          <w:sz w:val="28"/>
+          <w:szCs w:val="28"/>
+        </w:rPr>
+        <w:t>отчество;</w:t>
+      </w:r>
+    </w:p>
+    <w:p>
+      <w:pPr>
+        <w:pStyle w:val="a9"/>
+        <w:numPr>
+          <w:ilvl w:val="0"/>
+          <w:numId w:val="1"/>
+        </w:numPr>
+        <w:tabs>
+          <w:tab w:val="left" w:pos="851"/>
+        </w:tabs>
+        <w:spacing w:after="0" w:line="360" w:lineRule="auto"/>
+        <w:ind w:left="0" w:firstLine="567"/>
+        <w:jc w:val="both"/>
+        <w:rPr>
+          <w:rFonts w:ascii="Times New Roman" w:hAnsi="Times New Roman" w:cs="Times New Roman"/>
+          <w:sz w:val="28"/>
+          <w:szCs w:val="28"/>
+        </w:rPr>
+      </w:pPr>
+      <w:r>
+        <w:rPr>
+          <w:rFonts w:ascii="Times New Roman" w:hAnsi="Times New Roman" w:cs="Times New Roman"/>
+          <w:sz w:val="28"/>
+          <w:szCs w:val="28"/>
+        </w:rPr>
+        <w:t>дата рождения</w:t>
+      </w:r>
+      <w:r>
+        <w:rPr>
+          <w:rFonts w:ascii="Times New Roman" w:hAnsi="Times New Roman" w:cs="Times New Roman"/>
+          <w:sz w:val="28"/>
+          <w:szCs w:val="28"/>
         </w:rPr>
         <w:t>.</w:t>
       </w:r>
@@ -1428,195 +1940,335 @@
           <w:sz w:val="28"/>
           <w:szCs w:val="28"/>
         </w:rPr>
-        <w:t>Администратор имеет</w:t>
-      </w:r>
-      <w:r>
-        <w:rPr>
-          <w:rFonts w:ascii="Times New Roman" w:hAnsi="Times New Roman" w:cs="Times New Roman"/>
-          <w:sz w:val="28"/>
-          <w:szCs w:val="28"/>
-        </w:rPr>
-        <w:t xml:space="preserve"> следующие возможности:</w:t>
-      </w:r>
-    </w:p>
-    <w:p>
-      <w:pPr>
-        <w:pStyle w:val="a9"/>
-        <w:numPr>
-          <w:ilvl w:val="0"/>
-          <w:numId w:val="6"/>
-        </w:numPr>
-        <w:tabs>
-          <w:tab w:val="left" w:pos="851"/>
-        </w:tabs>
-        <w:spacing w:after="0" w:line="360" w:lineRule="auto"/>
-        <w:ind w:left="0" w:firstLine="567"/>
-        <w:jc w:val="both"/>
-        <w:rPr>
-          <w:rFonts w:ascii="Times New Roman" w:hAnsi="Times New Roman" w:cs="Times New Roman"/>
-          <w:sz w:val="28"/>
-          <w:szCs w:val="28"/>
-          <w:lang w:val="en-US"/>
-        </w:rPr>
-      </w:pPr>
-      <w:r>
-        <w:rPr>
-          <w:rFonts w:ascii="Times New Roman" w:hAnsi="Times New Roman" w:cs="Times New Roman"/>
-          <w:sz w:val="28"/>
-          <w:szCs w:val="28"/>
-        </w:rPr>
-        <w:t>управлять системой и пользователями</w:t>
-      </w:r>
-      <w:r>
-        <w:rPr>
-          <w:rFonts w:ascii="Times New Roman" w:hAnsi="Times New Roman" w:cs="Times New Roman"/>
-          <w:sz w:val="28"/>
-          <w:szCs w:val="28"/>
-          <w:lang w:val="en-US"/>
-        </w:rPr>
-        <w:t>;</w:t>
-      </w:r>
-    </w:p>
-    <w:p>
-      <w:pPr>
-        <w:pStyle w:val="a9"/>
-        <w:numPr>
-          <w:ilvl w:val="0"/>
-          <w:numId w:val="6"/>
-        </w:numPr>
-        <w:tabs>
-          <w:tab w:val="left" w:pos="851"/>
-        </w:tabs>
-        <w:spacing w:after="0" w:line="360" w:lineRule="auto"/>
-        <w:ind w:left="0" w:firstLine="567"/>
-        <w:jc w:val="both"/>
-        <w:rPr>
-          <w:rFonts w:ascii="Times New Roman" w:hAnsi="Times New Roman" w:cs="Times New Roman"/>
-          <w:sz w:val="28"/>
-          <w:szCs w:val="28"/>
-          <w:lang w:val="en-US"/>
-        </w:rPr>
-      </w:pPr>
-      <w:r>
-        <w:rPr>
-          <w:rFonts w:ascii="Times New Roman" w:hAnsi="Times New Roman" w:cs="Times New Roman"/>
-          <w:sz w:val="28"/>
-          <w:szCs w:val="28"/>
-        </w:rPr>
-        <w:t>добавление новых водителей</w:t>
-      </w:r>
-      <w:r>
-        <w:rPr>
-          <w:rFonts w:ascii="Times New Roman" w:hAnsi="Times New Roman" w:cs="Times New Roman"/>
-          <w:sz w:val="28"/>
-          <w:szCs w:val="28"/>
-          <w:lang w:val="en-US"/>
-        </w:rPr>
-        <w:t>;</w:t>
-      </w:r>
-    </w:p>
-    <w:p>
-      <w:pPr>
-        <w:pStyle w:val="a9"/>
-        <w:numPr>
-          <w:ilvl w:val="0"/>
-          <w:numId w:val="6"/>
-        </w:numPr>
-        <w:tabs>
-          <w:tab w:val="left" w:pos="851"/>
-        </w:tabs>
-        <w:spacing w:after="0" w:line="360" w:lineRule="auto"/>
-        <w:ind w:left="0" w:firstLine="567"/>
-        <w:jc w:val="both"/>
-        <w:rPr>
-          <w:rFonts w:ascii="Times New Roman" w:hAnsi="Times New Roman" w:cs="Times New Roman"/>
-          <w:sz w:val="28"/>
-          <w:szCs w:val="28"/>
-          <w:lang w:val="en-US"/>
-        </w:rPr>
-      </w:pPr>
-      <w:r>
-        <w:rPr>
-          <w:rFonts w:ascii="Times New Roman" w:hAnsi="Times New Roman" w:cs="Times New Roman"/>
-          <w:sz w:val="28"/>
-          <w:szCs w:val="28"/>
-        </w:rPr>
-        <w:t>удаление уволившихся водителей</w:t>
-      </w:r>
-      <w:r>
-        <w:rPr>
-          <w:rFonts w:ascii="Times New Roman" w:hAnsi="Times New Roman" w:cs="Times New Roman"/>
-          <w:sz w:val="28"/>
-          <w:szCs w:val="28"/>
-          <w:lang w:val="en-US"/>
-        </w:rPr>
-        <w:t>;</w:t>
-      </w:r>
-    </w:p>
-    <w:p>
-      <w:pPr>
-        <w:pStyle w:val="a9"/>
-        <w:numPr>
-          <w:ilvl w:val="0"/>
-          <w:numId w:val="6"/>
-        </w:numPr>
-        <w:tabs>
-          <w:tab w:val="left" w:pos="851"/>
-        </w:tabs>
-        <w:spacing w:after="0" w:line="360" w:lineRule="auto"/>
-        <w:ind w:left="0" w:firstLine="567"/>
-        <w:jc w:val="both"/>
-        <w:rPr>
-          <w:rFonts w:ascii="Times New Roman" w:hAnsi="Times New Roman" w:cs="Times New Roman"/>
-          <w:sz w:val="28"/>
-          <w:szCs w:val="28"/>
-          <w:lang w:val="en-US"/>
-        </w:rPr>
-      </w:pPr>
-      <w:r>
-        <w:rPr>
-          <w:rFonts w:ascii="Times New Roman" w:hAnsi="Times New Roman" w:cs="Times New Roman"/>
-          <w:sz w:val="28"/>
-          <w:szCs w:val="28"/>
-        </w:rPr>
-        <w:t>настраивать параметры системы</w:t>
-      </w:r>
-      <w:r>
-        <w:rPr>
-          <w:rFonts w:ascii="Times New Roman" w:hAnsi="Times New Roman" w:cs="Times New Roman"/>
-          <w:sz w:val="28"/>
-          <w:szCs w:val="28"/>
-          <w:lang w:val="en-US"/>
-        </w:rPr>
-        <w:t>;</w:t>
-      </w:r>
-    </w:p>
-    <w:p>
-      <w:pPr>
-        <w:pStyle w:val="a9"/>
-        <w:numPr>
-          <w:ilvl w:val="0"/>
-          <w:numId w:val="6"/>
-        </w:numPr>
-        <w:tabs>
-          <w:tab w:val="left" w:pos="851"/>
-        </w:tabs>
-        <w:spacing w:after="0" w:line="360" w:lineRule="auto"/>
-        <w:ind w:left="0" w:firstLine="567"/>
-        <w:jc w:val="both"/>
-        <w:rPr>
-          <w:rFonts w:ascii="Times New Roman" w:hAnsi="Times New Roman" w:cs="Times New Roman"/>
-          <w:sz w:val="28"/>
-          <w:szCs w:val="28"/>
-        </w:rPr>
-      </w:pPr>
-      <w:r>
-        <w:rPr>
-          <w:rFonts w:ascii="Times New Roman" w:hAnsi="Times New Roman" w:cs="Times New Roman"/>
-          <w:sz w:val="28"/>
-          <w:szCs w:val="28"/>
-        </w:rPr>
-        <w:t>обеспечивать безопасность и надёжность системы.</w:t>
+        <w:t>Сведения о водителях:</w:t>
+      </w:r>
+    </w:p>
+    <w:p>
+      <w:pPr>
+        <w:pStyle w:val="a9"/>
+        <w:numPr>
+          <w:ilvl w:val="0"/>
+          <w:numId w:val="1"/>
+        </w:numPr>
+        <w:tabs>
+          <w:tab w:val="left" w:pos="851"/>
+        </w:tabs>
+        <w:spacing w:after="0" w:line="360" w:lineRule="auto"/>
+        <w:ind w:left="0" w:firstLine="567"/>
+        <w:jc w:val="both"/>
+        <w:rPr>
+          <w:rFonts w:ascii="Times New Roman" w:hAnsi="Times New Roman" w:cs="Times New Roman"/>
+          <w:sz w:val="28"/>
+          <w:szCs w:val="28"/>
+        </w:rPr>
+      </w:pPr>
+      <w:r>
+        <w:rPr>
+          <w:rFonts w:ascii="Times New Roman" w:hAnsi="Times New Roman" w:cs="Times New Roman"/>
+          <w:sz w:val="28"/>
+          <w:szCs w:val="28"/>
+        </w:rPr>
+        <w:t>код водителя;</w:t>
+      </w:r>
+    </w:p>
+    <w:p>
+      <w:pPr>
+        <w:pStyle w:val="a9"/>
+        <w:numPr>
+          <w:ilvl w:val="0"/>
+          <w:numId w:val="1"/>
+        </w:numPr>
+        <w:tabs>
+          <w:tab w:val="left" w:pos="851"/>
+        </w:tabs>
+        <w:spacing w:after="0" w:line="360" w:lineRule="auto"/>
+        <w:ind w:left="0" w:firstLine="567"/>
+        <w:jc w:val="both"/>
+        <w:rPr>
+          <w:rFonts w:ascii="Times New Roman" w:hAnsi="Times New Roman" w:cs="Times New Roman"/>
+          <w:sz w:val="28"/>
+          <w:szCs w:val="28"/>
+        </w:rPr>
+      </w:pPr>
+      <w:r>
+        <w:rPr>
+          <w:rFonts w:ascii="Times New Roman" w:hAnsi="Times New Roman" w:cs="Times New Roman"/>
+          <w:sz w:val="28"/>
+          <w:szCs w:val="28"/>
+        </w:rPr>
+        <w:t>фамилия;</w:t>
+      </w:r>
+    </w:p>
+    <w:p>
+      <w:pPr>
+        <w:pStyle w:val="a9"/>
+        <w:numPr>
+          <w:ilvl w:val="0"/>
+          <w:numId w:val="1"/>
+        </w:numPr>
+        <w:tabs>
+          <w:tab w:val="left" w:pos="851"/>
+        </w:tabs>
+        <w:spacing w:after="0" w:line="360" w:lineRule="auto"/>
+        <w:ind w:left="0" w:firstLine="567"/>
+        <w:jc w:val="both"/>
+        <w:rPr>
+          <w:rFonts w:ascii="Times New Roman" w:hAnsi="Times New Roman" w:cs="Times New Roman"/>
+          <w:sz w:val="28"/>
+          <w:szCs w:val="28"/>
+        </w:rPr>
+      </w:pPr>
+      <w:r>
+        <w:rPr>
+          <w:rFonts w:ascii="Times New Roman" w:hAnsi="Times New Roman" w:cs="Times New Roman"/>
+          <w:sz w:val="28"/>
+          <w:szCs w:val="28"/>
+        </w:rPr>
+        <w:t>имя;</w:t>
+      </w:r>
+    </w:p>
+    <w:p>
+      <w:pPr>
+        <w:pStyle w:val="a9"/>
+        <w:numPr>
+          <w:ilvl w:val="0"/>
+          <w:numId w:val="1"/>
+        </w:numPr>
+        <w:tabs>
+          <w:tab w:val="left" w:pos="851"/>
+        </w:tabs>
+        <w:spacing w:after="0" w:line="360" w:lineRule="auto"/>
+        <w:ind w:left="0" w:firstLine="567"/>
+        <w:jc w:val="both"/>
+        <w:rPr>
+          <w:rFonts w:ascii="Times New Roman" w:hAnsi="Times New Roman" w:cs="Times New Roman"/>
+          <w:sz w:val="28"/>
+          <w:szCs w:val="28"/>
+        </w:rPr>
+      </w:pPr>
+      <w:r>
+        <w:rPr>
+          <w:rFonts w:ascii="Times New Roman" w:hAnsi="Times New Roman" w:cs="Times New Roman"/>
+          <w:sz w:val="28"/>
+          <w:szCs w:val="28"/>
+        </w:rPr>
+        <w:t>отчество;</w:t>
+      </w:r>
+    </w:p>
+    <w:p>
+      <w:pPr>
+        <w:pStyle w:val="a9"/>
+        <w:tabs>
+          <w:tab w:val="left" w:pos="851"/>
+        </w:tabs>
+        <w:spacing w:after="0" w:line="360" w:lineRule="auto"/>
+        <w:ind w:left="567"/>
+        <w:jc w:val="both"/>
+        <w:rPr>
+          <w:rFonts w:ascii="Times New Roman" w:hAnsi="Times New Roman" w:cs="Times New Roman"/>
+          <w:sz w:val="28"/>
+          <w:szCs w:val="28"/>
+        </w:rPr>
+      </w:pPr>
+      <w:r>
+        <w:rPr>
+          <w:rFonts w:ascii="Times New Roman" w:hAnsi="Times New Roman" w:cs="Times New Roman"/>
+          <w:sz w:val="28"/>
+          <w:szCs w:val="28"/>
+        </w:rPr>
+        <w:t>Сведения о заказах:</w:t>
+      </w:r>
+    </w:p>
+    <w:p>
+      <w:pPr>
+        <w:pStyle w:val="a9"/>
+        <w:numPr>
+          <w:ilvl w:val="0"/>
+          <w:numId w:val="1"/>
+        </w:numPr>
+        <w:tabs>
+          <w:tab w:val="left" w:pos="851"/>
+        </w:tabs>
+        <w:spacing w:after="0" w:line="360" w:lineRule="auto"/>
+        <w:ind w:left="0" w:firstLine="567"/>
+        <w:jc w:val="both"/>
+        <w:rPr>
+          <w:rFonts w:ascii="Times New Roman" w:hAnsi="Times New Roman" w:cs="Times New Roman"/>
+          <w:sz w:val="28"/>
+          <w:szCs w:val="28"/>
+        </w:rPr>
+      </w:pPr>
+      <w:r>
+        <w:rPr>
+          <w:rFonts w:ascii="Times New Roman" w:hAnsi="Times New Roman" w:cs="Times New Roman"/>
+          <w:sz w:val="28"/>
+          <w:szCs w:val="28"/>
+        </w:rPr>
+        <w:t>код заказа;</w:t>
+      </w:r>
+    </w:p>
+    <w:p>
+      <w:pPr>
+        <w:pStyle w:val="a9"/>
+        <w:numPr>
+          <w:ilvl w:val="0"/>
+          <w:numId w:val="1"/>
+        </w:numPr>
+        <w:tabs>
+          <w:tab w:val="left" w:pos="851"/>
+        </w:tabs>
+        <w:spacing w:after="0" w:line="360" w:lineRule="auto"/>
+        <w:ind w:left="0" w:firstLine="567"/>
+        <w:jc w:val="both"/>
+        <w:rPr>
+          <w:rFonts w:ascii="Times New Roman" w:hAnsi="Times New Roman" w:cs="Times New Roman"/>
+          <w:sz w:val="28"/>
+          <w:szCs w:val="28"/>
+        </w:rPr>
+      </w:pPr>
+      <w:r>
+        <w:rPr>
+          <w:rFonts w:ascii="Times New Roman" w:hAnsi="Times New Roman" w:cs="Times New Roman"/>
+          <w:sz w:val="28"/>
+          <w:szCs w:val="28"/>
+        </w:rPr>
+        <w:t>код клиента;</w:t>
+      </w:r>
+    </w:p>
+    <w:p>
+      <w:pPr>
+        <w:pStyle w:val="a9"/>
+        <w:numPr>
+          <w:ilvl w:val="0"/>
+          <w:numId w:val="1"/>
+        </w:numPr>
+        <w:tabs>
+          <w:tab w:val="left" w:pos="851"/>
+        </w:tabs>
+        <w:spacing w:after="0" w:line="360" w:lineRule="auto"/>
+        <w:ind w:left="0" w:firstLine="567"/>
+        <w:jc w:val="both"/>
+        <w:rPr>
+          <w:rFonts w:ascii="Times New Roman" w:hAnsi="Times New Roman" w:cs="Times New Roman"/>
+          <w:sz w:val="28"/>
+          <w:szCs w:val="28"/>
+        </w:rPr>
+      </w:pPr>
+      <w:r>
+        <w:rPr>
+          <w:rFonts w:ascii="Times New Roman" w:hAnsi="Times New Roman" w:cs="Times New Roman"/>
+          <w:sz w:val="28"/>
+          <w:szCs w:val="28"/>
+        </w:rPr>
+        <w:t>код водителя;</w:t>
+      </w:r>
+    </w:p>
+    <w:p>
+      <w:pPr>
+        <w:pStyle w:val="a9"/>
+        <w:numPr>
+          <w:ilvl w:val="0"/>
+          <w:numId w:val="1"/>
+        </w:numPr>
+        <w:tabs>
+          <w:tab w:val="left" w:pos="851"/>
+        </w:tabs>
+        <w:spacing w:after="0" w:line="360" w:lineRule="auto"/>
+        <w:ind w:left="0" w:firstLine="567"/>
+        <w:jc w:val="both"/>
+        <w:rPr>
+          <w:rFonts w:ascii="Times New Roman" w:hAnsi="Times New Roman" w:cs="Times New Roman"/>
+          <w:sz w:val="28"/>
+          <w:szCs w:val="28"/>
+        </w:rPr>
+      </w:pPr>
+      <w:r>
+        <w:rPr>
+          <w:rFonts w:ascii="Times New Roman" w:hAnsi="Times New Roman" w:cs="Times New Roman"/>
+          <w:sz w:val="28"/>
+          <w:szCs w:val="28"/>
+        </w:rPr>
+        <w:t>адрес откуда куда;</w:t>
+      </w:r>
+    </w:p>
+    <w:p>
+      <w:pPr>
+        <w:pStyle w:val="a9"/>
+        <w:numPr>
+          <w:ilvl w:val="0"/>
+          <w:numId w:val="1"/>
+        </w:numPr>
+        <w:tabs>
+          <w:tab w:val="left" w:pos="851"/>
+        </w:tabs>
+        <w:spacing w:after="0" w:line="360" w:lineRule="auto"/>
+        <w:ind w:left="0" w:firstLine="567"/>
+        <w:jc w:val="both"/>
+        <w:rPr>
+          <w:rFonts w:ascii="Times New Roman" w:hAnsi="Times New Roman" w:cs="Times New Roman"/>
+          <w:sz w:val="28"/>
+          <w:szCs w:val="28"/>
+        </w:rPr>
+      </w:pPr>
+      <w:r>
+        <w:rPr>
+          <w:rFonts w:ascii="Times New Roman" w:hAnsi="Times New Roman" w:cs="Times New Roman"/>
+          <w:sz w:val="28"/>
+          <w:szCs w:val="28"/>
+        </w:rPr>
+        <w:t>цена;</w:t>
+      </w:r>
+    </w:p>
+    <w:p>
+      <w:pPr>
+        <w:pStyle w:val="a9"/>
+        <w:numPr>
+          <w:ilvl w:val="0"/>
+          <w:numId w:val="1"/>
+        </w:numPr>
+        <w:tabs>
+          <w:tab w:val="left" w:pos="851"/>
+        </w:tabs>
+        <w:spacing w:after="0" w:line="360" w:lineRule="auto"/>
+        <w:ind w:left="0" w:firstLine="567"/>
+        <w:jc w:val="both"/>
+        <w:rPr>
+          <w:rFonts w:ascii="Times New Roman" w:hAnsi="Times New Roman" w:cs="Times New Roman"/>
+          <w:sz w:val="28"/>
+          <w:szCs w:val="28"/>
+        </w:rPr>
+      </w:pPr>
+      <w:r>
+        <w:rPr>
+          <w:rFonts w:ascii="Times New Roman" w:hAnsi="Times New Roman" w:cs="Times New Roman"/>
+          <w:sz w:val="28"/>
+          <w:szCs w:val="28"/>
+        </w:rPr>
+        <w:t xml:space="preserve">дата </w:t>
+      </w:r>
+      <w:commentRangeStart w:id="0"/>
+      <w:r>
+        <w:rPr>
+          <w:rFonts w:ascii="Times New Roman" w:hAnsi="Times New Roman" w:cs="Times New Roman"/>
+          <w:sz w:val="28"/>
+          <w:szCs w:val="28"/>
+        </w:rPr>
+        <w:t>заказа</w:t>
+      </w:r>
+      <w:commentRangeEnd w:id="0"/>
+      <w:r>
+        <w:rPr>
+          <w:rStyle w:val="aa"/>
+        </w:rPr>
+        <w:commentReference w:id="0"/>
+      </w:r>
+      <w:r>
+        <w:rPr>
+          <w:rFonts w:ascii="Times New Roman" w:hAnsi="Times New Roman" w:cs="Times New Roman"/>
+          <w:sz w:val="28"/>
+          <w:szCs w:val="28"/>
+        </w:rPr>
+        <w:t>.</w:t>
       </w:r>
     </w:p>
     <w:p>
@@ -1639,807 +2291,6 @@
           <w:sz w:val="28"/>
           <w:szCs w:val="28"/>
         </w:rPr>
-        <w:t>Информация, хранимая в базе данных информационной сист</w:t>
-      </w:r>
-      <w:r>
-        <w:rPr>
-          <w:rFonts w:ascii="Times New Roman" w:hAnsi="Times New Roman" w:cs="Times New Roman"/>
-          <w:sz w:val="28"/>
-          <w:szCs w:val="28"/>
-        </w:rPr>
-        <w:t xml:space="preserve">емы </w:t>
-      </w:r>
-      <w:r>
-        <w:rPr>
-          <w:rFonts w:ascii="Times New Roman" w:hAnsi="Times New Roman" w:cs="Times New Roman"/>
-          <w:sz w:val="28"/>
-          <w:szCs w:val="28"/>
-          <w:highlight w:val="yellow"/>
-        </w:rPr>
-        <w:t>больницы</w:t>
-      </w:r>
-      <w:r>
-        <w:rPr>
-          <w:rFonts w:ascii="Times New Roman" w:hAnsi="Times New Roman" w:cs="Times New Roman"/>
-          <w:sz w:val="28"/>
-          <w:szCs w:val="28"/>
-        </w:rPr>
-        <w:t>:</w:t>
-      </w:r>
-    </w:p>
-    <w:p>
-      <w:pPr>
-        <w:pStyle w:val="a9"/>
-        <w:numPr>
-          <w:ilvl w:val="0"/>
-          <w:numId w:val="1"/>
-        </w:numPr>
-        <w:tabs>
-          <w:tab w:val="left" w:pos="851"/>
-        </w:tabs>
-        <w:spacing w:after="0" w:line="360" w:lineRule="auto"/>
-        <w:ind w:left="0" w:firstLine="567"/>
-        <w:jc w:val="both"/>
-        <w:rPr>
-          <w:rFonts w:ascii="Times New Roman" w:hAnsi="Times New Roman" w:cs="Times New Roman"/>
-          <w:sz w:val="28"/>
-          <w:szCs w:val="28"/>
-        </w:rPr>
-      </w:pPr>
-      <w:r>
-        <w:rPr>
-          <w:rFonts w:ascii="Times New Roman" w:hAnsi="Times New Roman" w:cs="Times New Roman"/>
-          <w:sz w:val="28"/>
-          <w:szCs w:val="28"/>
-        </w:rPr>
-        <w:t>сведения о клиентах;</w:t>
-      </w:r>
-    </w:p>
-    <w:p>
-      <w:pPr>
-        <w:pStyle w:val="a9"/>
-        <w:numPr>
-          <w:ilvl w:val="0"/>
-          <w:numId w:val="1"/>
-        </w:numPr>
-        <w:tabs>
-          <w:tab w:val="left" w:pos="851"/>
-        </w:tabs>
-        <w:spacing w:after="0" w:line="360" w:lineRule="auto"/>
-        <w:ind w:left="0" w:firstLine="567"/>
-        <w:jc w:val="both"/>
-        <w:rPr>
-          <w:rFonts w:ascii="Times New Roman" w:hAnsi="Times New Roman" w:cs="Times New Roman"/>
-          <w:sz w:val="28"/>
-          <w:szCs w:val="28"/>
-        </w:rPr>
-      </w:pPr>
-      <w:r>
-        <w:rPr>
-          <w:rFonts w:ascii="Times New Roman" w:hAnsi="Times New Roman" w:cs="Times New Roman"/>
-          <w:sz w:val="28"/>
-          <w:szCs w:val="28"/>
-        </w:rPr>
-        <w:t>сведения о водителях;</w:t>
-      </w:r>
-    </w:p>
-    <w:p>
-      <w:pPr>
-        <w:pStyle w:val="a9"/>
-        <w:numPr>
-          <w:ilvl w:val="0"/>
-          <w:numId w:val="1"/>
-        </w:numPr>
-        <w:tabs>
-          <w:tab w:val="left" w:pos="851"/>
-        </w:tabs>
-        <w:spacing w:after="0" w:line="360" w:lineRule="auto"/>
-        <w:ind w:left="0" w:firstLine="567"/>
-        <w:jc w:val="both"/>
-        <w:rPr>
-          <w:rFonts w:ascii="Times New Roman" w:hAnsi="Times New Roman" w:cs="Times New Roman"/>
-          <w:sz w:val="28"/>
-          <w:szCs w:val="28"/>
-        </w:rPr>
-      </w:pPr>
-      <w:r>
-        <w:rPr>
-          <w:rFonts w:ascii="Times New Roman" w:hAnsi="Times New Roman" w:cs="Times New Roman"/>
-          <w:sz w:val="28"/>
-          <w:szCs w:val="28"/>
-        </w:rPr>
-        <w:t xml:space="preserve">информация о </w:t>
-      </w:r>
-      <w:r>
-        <w:rPr>
-          <w:rFonts w:ascii="Times New Roman" w:hAnsi="Times New Roman" w:cs="Times New Roman"/>
-          <w:sz w:val="28"/>
-          <w:szCs w:val="28"/>
-          <w:highlight w:val="yellow"/>
-        </w:rPr>
-        <w:t>кабинетах</w:t>
-      </w:r>
-      <w:r>
-        <w:rPr>
-          <w:rFonts w:ascii="Times New Roman" w:hAnsi="Times New Roman" w:cs="Times New Roman"/>
-          <w:sz w:val="28"/>
-          <w:szCs w:val="28"/>
-        </w:rPr>
-        <w:t>;</w:t>
-      </w:r>
-    </w:p>
-    <w:p>
-      <w:pPr>
-        <w:pStyle w:val="a9"/>
-        <w:numPr>
-          <w:ilvl w:val="0"/>
-          <w:numId w:val="1"/>
-        </w:numPr>
-        <w:tabs>
-          <w:tab w:val="left" w:pos="851"/>
-        </w:tabs>
-        <w:spacing w:after="0" w:line="360" w:lineRule="auto"/>
-        <w:ind w:left="0" w:firstLine="567"/>
-        <w:jc w:val="both"/>
-        <w:rPr>
-          <w:rFonts w:ascii="Times New Roman" w:hAnsi="Times New Roman" w:cs="Times New Roman"/>
-          <w:sz w:val="28"/>
-          <w:szCs w:val="28"/>
-        </w:rPr>
-      </w:pPr>
-      <w:r>
-        <w:rPr>
-          <w:rFonts w:ascii="Times New Roman" w:hAnsi="Times New Roman" w:cs="Times New Roman"/>
-          <w:sz w:val="28"/>
-          <w:szCs w:val="28"/>
-        </w:rPr>
-        <w:lastRenderedPageBreak/>
-        <w:t>сведения о заказах клиентов.</w:t>
-      </w:r>
-    </w:p>
-    <w:p>
-      <w:pPr>
-        <w:tabs>
-          <w:tab w:val="left" w:pos="851"/>
-        </w:tabs>
-        <w:spacing w:after="0" w:line="360" w:lineRule="auto"/>
-        <w:ind w:firstLine="567"/>
-        <w:jc w:val="both"/>
-        <w:rPr>
-          <w:rFonts w:ascii="Times New Roman" w:hAnsi="Times New Roman" w:cs="Times New Roman"/>
-          <w:sz w:val="28"/>
-          <w:szCs w:val="28"/>
-        </w:rPr>
-      </w:pPr>
-      <w:r>
-        <w:rPr>
-          <w:rFonts w:ascii="Times New Roman" w:hAnsi="Times New Roman" w:cs="Times New Roman"/>
-          <w:sz w:val="28"/>
-          <w:szCs w:val="28"/>
-        </w:rPr>
-        <w:t>Основные сущности:</w:t>
-      </w:r>
-    </w:p>
-    <w:p>
-      <w:pPr>
-        <w:pStyle w:val="a9"/>
-        <w:numPr>
-          <w:ilvl w:val="0"/>
-          <w:numId w:val="1"/>
-        </w:numPr>
-        <w:tabs>
-          <w:tab w:val="left" w:pos="851"/>
-        </w:tabs>
-        <w:spacing w:after="0" w:line="360" w:lineRule="auto"/>
-        <w:ind w:left="0" w:firstLine="567"/>
-        <w:jc w:val="both"/>
-        <w:rPr>
-          <w:rFonts w:ascii="Times New Roman" w:hAnsi="Times New Roman" w:cs="Times New Roman"/>
-          <w:sz w:val="28"/>
-          <w:szCs w:val="28"/>
-        </w:rPr>
-      </w:pPr>
-      <w:r>
-        <w:rPr>
-          <w:rFonts w:ascii="Times New Roman" w:hAnsi="Times New Roman" w:cs="Times New Roman"/>
-          <w:sz w:val="28"/>
-          <w:szCs w:val="28"/>
-        </w:rPr>
-        <w:t>клиенты;</w:t>
-      </w:r>
-    </w:p>
-    <w:p>
-      <w:pPr>
-        <w:pStyle w:val="a9"/>
-        <w:numPr>
-          <w:ilvl w:val="0"/>
-          <w:numId w:val="1"/>
-        </w:numPr>
-        <w:tabs>
-          <w:tab w:val="left" w:pos="851"/>
-        </w:tabs>
-        <w:spacing w:after="0" w:line="360" w:lineRule="auto"/>
-        <w:ind w:left="0" w:firstLine="567"/>
-        <w:jc w:val="both"/>
-        <w:rPr>
-          <w:rFonts w:ascii="Times New Roman" w:hAnsi="Times New Roman" w:cs="Times New Roman"/>
-          <w:sz w:val="28"/>
-          <w:szCs w:val="28"/>
-        </w:rPr>
-      </w:pPr>
-      <w:r>
-        <w:rPr>
-          <w:rFonts w:ascii="Times New Roman" w:hAnsi="Times New Roman" w:cs="Times New Roman"/>
-          <w:sz w:val="28"/>
-          <w:szCs w:val="28"/>
-        </w:rPr>
-        <w:t>водители;</w:t>
-      </w:r>
-    </w:p>
-    <w:p>
-      <w:pPr>
-        <w:pStyle w:val="a9"/>
-        <w:numPr>
-          <w:ilvl w:val="0"/>
-          <w:numId w:val="1"/>
-        </w:numPr>
-        <w:tabs>
-          <w:tab w:val="left" w:pos="851"/>
-        </w:tabs>
-        <w:spacing w:after="0" w:line="360" w:lineRule="auto"/>
-        <w:ind w:left="0" w:firstLine="567"/>
-        <w:jc w:val="both"/>
-        <w:rPr>
-          <w:rFonts w:ascii="Times New Roman" w:hAnsi="Times New Roman" w:cs="Times New Roman"/>
-          <w:sz w:val="28"/>
-          <w:szCs w:val="28"/>
-        </w:rPr>
-      </w:pPr>
-      <w:r>
-        <w:rPr>
-          <w:rFonts w:ascii="Times New Roman" w:hAnsi="Times New Roman" w:cs="Times New Roman"/>
-          <w:sz w:val="28"/>
-          <w:szCs w:val="28"/>
-        </w:rPr>
-        <w:t>заказы.</w:t>
-      </w:r>
-    </w:p>
-    <w:p>
-      <w:pPr>
-        <w:tabs>
-          <w:tab w:val="left" w:pos="851"/>
-        </w:tabs>
-        <w:spacing w:after="0" w:line="360" w:lineRule="auto"/>
-        <w:ind w:firstLine="567"/>
-        <w:jc w:val="both"/>
-        <w:rPr>
-          <w:rFonts w:ascii="Times New Roman" w:hAnsi="Times New Roman" w:cs="Times New Roman"/>
-          <w:sz w:val="28"/>
-          <w:szCs w:val="28"/>
-        </w:rPr>
-      </w:pPr>
-      <w:r>
-        <w:rPr>
-          <w:rFonts w:ascii="Times New Roman" w:hAnsi="Times New Roman" w:cs="Times New Roman"/>
-          <w:sz w:val="28"/>
-          <w:szCs w:val="28"/>
-        </w:rPr>
-        <w:t>Сведения о клиентах:</w:t>
-      </w:r>
-    </w:p>
-    <w:p>
-      <w:pPr>
-        <w:pStyle w:val="a9"/>
-        <w:numPr>
-          <w:ilvl w:val="0"/>
-          <w:numId w:val="1"/>
-        </w:numPr>
-        <w:tabs>
-          <w:tab w:val="left" w:pos="851"/>
-        </w:tabs>
-        <w:spacing w:after="0" w:line="360" w:lineRule="auto"/>
-        <w:ind w:left="0" w:firstLine="567"/>
-        <w:jc w:val="both"/>
-        <w:rPr>
-          <w:rFonts w:ascii="Times New Roman" w:hAnsi="Times New Roman" w:cs="Times New Roman"/>
-          <w:sz w:val="28"/>
-          <w:szCs w:val="28"/>
-        </w:rPr>
-      </w:pPr>
-      <w:r>
-        <w:rPr>
-          <w:rFonts w:ascii="Times New Roman" w:hAnsi="Times New Roman" w:cs="Times New Roman"/>
-          <w:sz w:val="28"/>
-          <w:szCs w:val="28"/>
-        </w:rPr>
-        <w:t>код клиента;</w:t>
-      </w:r>
-    </w:p>
-    <w:p>
-      <w:pPr>
-        <w:pStyle w:val="a9"/>
-        <w:numPr>
-          <w:ilvl w:val="0"/>
-          <w:numId w:val="1"/>
-        </w:numPr>
-        <w:tabs>
-          <w:tab w:val="left" w:pos="851"/>
-        </w:tabs>
-        <w:spacing w:after="0" w:line="360" w:lineRule="auto"/>
-        <w:ind w:left="0" w:firstLine="567"/>
-        <w:jc w:val="both"/>
-        <w:rPr>
-          <w:rFonts w:ascii="Times New Roman" w:hAnsi="Times New Roman" w:cs="Times New Roman"/>
-          <w:sz w:val="28"/>
-          <w:szCs w:val="28"/>
-        </w:rPr>
-      </w:pPr>
-      <w:r>
-        <w:rPr>
-          <w:rFonts w:ascii="Times New Roman" w:hAnsi="Times New Roman" w:cs="Times New Roman"/>
-          <w:sz w:val="28"/>
-          <w:szCs w:val="28"/>
-        </w:rPr>
-        <w:t>фамилия;</w:t>
-      </w:r>
-    </w:p>
-    <w:p>
-      <w:pPr>
-        <w:pStyle w:val="a9"/>
-        <w:numPr>
-          <w:ilvl w:val="0"/>
-          <w:numId w:val="1"/>
-        </w:numPr>
-        <w:tabs>
-          <w:tab w:val="left" w:pos="851"/>
-        </w:tabs>
-        <w:spacing w:after="0" w:line="360" w:lineRule="auto"/>
-        <w:ind w:left="0" w:firstLine="567"/>
-        <w:jc w:val="both"/>
-        <w:rPr>
-          <w:rFonts w:ascii="Times New Roman" w:hAnsi="Times New Roman" w:cs="Times New Roman"/>
-          <w:sz w:val="28"/>
-          <w:szCs w:val="28"/>
-        </w:rPr>
-      </w:pPr>
-      <w:r>
-        <w:rPr>
-          <w:rFonts w:ascii="Times New Roman" w:hAnsi="Times New Roman" w:cs="Times New Roman"/>
-          <w:sz w:val="28"/>
-          <w:szCs w:val="28"/>
-        </w:rPr>
-        <w:t>имя ;</w:t>
-      </w:r>
-    </w:p>
-    <w:p>
-      <w:pPr>
-        <w:pStyle w:val="a9"/>
-        <w:numPr>
-          <w:ilvl w:val="0"/>
-          <w:numId w:val="1"/>
-        </w:numPr>
-        <w:tabs>
-          <w:tab w:val="left" w:pos="851"/>
-        </w:tabs>
-        <w:spacing w:after="0" w:line="360" w:lineRule="auto"/>
-        <w:ind w:left="0" w:firstLine="567"/>
-        <w:jc w:val="both"/>
-        <w:rPr>
-          <w:rFonts w:ascii="Times New Roman" w:hAnsi="Times New Roman" w:cs="Times New Roman"/>
-          <w:sz w:val="28"/>
-          <w:szCs w:val="28"/>
-        </w:rPr>
-      </w:pPr>
-      <w:r>
-        <w:rPr>
-          <w:rFonts w:ascii="Times New Roman" w:hAnsi="Times New Roman" w:cs="Times New Roman"/>
-          <w:sz w:val="28"/>
-          <w:szCs w:val="28"/>
-        </w:rPr>
-        <w:t>отчество;</w:t>
-      </w:r>
-    </w:p>
-    <w:p>
-      <w:pPr>
-        <w:pStyle w:val="a9"/>
-        <w:numPr>
-          <w:ilvl w:val="0"/>
-          <w:numId w:val="1"/>
-        </w:numPr>
-        <w:tabs>
-          <w:tab w:val="left" w:pos="851"/>
-        </w:tabs>
-        <w:spacing w:after="0" w:line="360" w:lineRule="auto"/>
-        <w:ind w:left="0" w:firstLine="567"/>
-        <w:jc w:val="both"/>
-        <w:rPr>
-          <w:rFonts w:ascii="Times New Roman" w:hAnsi="Times New Roman" w:cs="Times New Roman"/>
-          <w:sz w:val="28"/>
-          <w:szCs w:val="28"/>
-        </w:rPr>
-      </w:pPr>
-      <w:r>
-        <w:rPr>
-          <w:rFonts w:ascii="Times New Roman" w:hAnsi="Times New Roman" w:cs="Times New Roman"/>
-          <w:sz w:val="28"/>
-          <w:szCs w:val="28"/>
-        </w:rPr>
-        <w:t>дата рождения;</w:t>
-      </w:r>
-    </w:p>
-    <w:p>
-      <w:pPr>
-        <w:pStyle w:val="a9"/>
-        <w:numPr>
-          <w:ilvl w:val="0"/>
-          <w:numId w:val="1"/>
-        </w:numPr>
-        <w:tabs>
-          <w:tab w:val="left" w:pos="851"/>
-        </w:tabs>
-        <w:spacing w:after="0" w:line="360" w:lineRule="auto"/>
-        <w:ind w:left="0" w:firstLine="567"/>
-        <w:jc w:val="both"/>
-        <w:rPr>
-          <w:rFonts w:ascii="Times New Roman" w:hAnsi="Times New Roman" w:cs="Times New Roman"/>
-          <w:sz w:val="28"/>
-          <w:szCs w:val="28"/>
-          <w:highlight w:val="red"/>
-        </w:rPr>
-      </w:pPr>
-      <w:r>
-        <w:rPr>
-          <w:rFonts w:ascii="Times New Roman" w:hAnsi="Times New Roman" w:cs="Times New Roman"/>
-          <w:sz w:val="28"/>
-          <w:szCs w:val="28"/>
-          <w:highlight w:val="red"/>
-        </w:rPr>
-        <w:t>дата заказа.</w:t>
-      </w:r>
-    </w:p>
-    <w:p>
-      <w:pPr>
-        <w:tabs>
-          <w:tab w:val="left" w:pos="851"/>
-        </w:tabs>
-        <w:spacing w:after="0" w:line="360" w:lineRule="auto"/>
-        <w:ind w:firstLine="567"/>
-        <w:jc w:val="both"/>
-        <w:rPr>
-          <w:rFonts w:ascii="Times New Roman" w:hAnsi="Times New Roman" w:cs="Times New Roman"/>
-          <w:sz w:val="28"/>
-          <w:szCs w:val="28"/>
-        </w:rPr>
-      </w:pPr>
-      <w:r>
-        <w:rPr>
-          <w:rFonts w:ascii="Times New Roman" w:hAnsi="Times New Roman" w:cs="Times New Roman"/>
-          <w:sz w:val="28"/>
-          <w:szCs w:val="28"/>
-        </w:rPr>
-        <w:t>Сведения о водителях:</w:t>
-      </w:r>
-    </w:p>
-    <w:p>
-      <w:pPr>
-        <w:pStyle w:val="a9"/>
-        <w:numPr>
-          <w:ilvl w:val="0"/>
-          <w:numId w:val="1"/>
-        </w:numPr>
-        <w:tabs>
-          <w:tab w:val="left" w:pos="851"/>
-        </w:tabs>
-        <w:spacing w:after="0" w:line="360" w:lineRule="auto"/>
-        <w:ind w:left="0" w:firstLine="567"/>
-        <w:jc w:val="both"/>
-        <w:rPr>
-          <w:rFonts w:ascii="Times New Roman" w:hAnsi="Times New Roman" w:cs="Times New Roman"/>
-          <w:sz w:val="28"/>
-          <w:szCs w:val="28"/>
-        </w:rPr>
-      </w:pPr>
-      <w:r>
-        <w:rPr>
-          <w:rFonts w:ascii="Times New Roman" w:hAnsi="Times New Roman" w:cs="Times New Roman"/>
-          <w:sz w:val="28"/>
-          <w:szCs w:val="28"/>
-        </w:rPr>
-        <w:t>код водителя;</w:t>
-      </w:r>
-    </w:p>
-    <w:p>
-      <w:pPr>
-        <w:pStyle w:val="a9"/>
-        <w:numPr>
-          <w:ilvl w:val="0"/>
-          <w:numId w:val="1"/>
-        </w:numPr>
-        <w:tabs>
-          <w:tab w:val="left" w:pos="851"/>
-        </w:tabs>
-        <w:spacing w:after="0" w:line="360" w:lineRule="auto"/>
-        <w:ind w:left="0" w:firstLine="567"/>
-        <w:jc w:val="both"/>
-        <w:rPr>
-          <w:rFonts w:ascii="Times New Roman" w:hAnsi="Times New Roman" w:cs="Times New Roman"/>
-          <w:sz w:val="28"/>
-          <w:szCs w:val="28"/>
-        </w:rPr>
-      </w:pPr>
-      <w:r>
-        <w:rPr>
-          <w:rFonts w:ascii="Times New Roman" w:hAnsi="Times New Roman" w:cs="Times New Roman"/>
-          <w:sz w:val="28"/>
-          <w:szCs w:val="28"/>
-        </w:rPr>
-        <w:t>фамилия;</w:t>
-      </w:r>
-    </w:p>
-    <w:p>
-      <w:pPr>
-        <w:pStyle w:val="a9"/>
-        <w:numPr>
-          <w:ilvl w:val="0"/>
-          <w:numId w:val="1"/>
-        </w:numPr>
-        <w:tabs>
-          <w:tab w:val="left" w:pos="851"/>
-        </w:tabs>
-        <w:spacing w:after="0" w:line="360" w:lineRule="auto"/>
-        <w:ind w:left="0" w:firstLine="567"/>
-        <w:jc w:val="both"/>
-        <w:rPr>
-          <w:rFonts w:ascii="Times New Roman" w:hAnsi="Times New Roman" w:cs="Times New Roman"/>
-          <w:sz w:val="28"/>
-          <w:szCs w:val="28"/>
-        </w:rPr>
-      </w:pPr>
-      <w:r>
-        <w:rPr>
-          <w:rFonts w:ascii="Times New Roman" w:hAnsi="Times New Roman" w:cs="Times New Roman"/>
-          <w:sz w:val="28"/>
-          <w:szCs w:val="28"/>
-        </w:rPr>
-        <w:t>имя;</w:t>
-      </w:r>
-    </w:p>
-    <w:p>
-      <w:pPr>
-        <w:pStyle w:val="a9"/>
-        <w:numPr>
-          <w:ilvl w:val="0"/>
-          <w:numId w:val="1"/>
-        </w:numPr>
-        <w:tabs>
-          <w:tab w:val="left" w:pos="851"/>
-        </w:tabs>
-        <w:spacing w:after="0" w:line="360" w:lineRule="auto"/>
-        <w:ind w:left="0" w:firstLine="567"/>
-        <w:jc w:val="both"/>
-        <w:rPr>
-          <w:rFonts w:ascii="Times New Roman" w:hAnsi="Times New Roman" w:cs="Times New Roman"/>
-          <w:sz w:val="28"/>
-          <w:szCs w:val="28"/>
-        </w:rPr>
-      </w:pPr>
-      <w:r>
-        <w:rPr>
-          <w:rFonts w:ascii="Times New Roman" w:hAnsi="Times New Roman" w:cs="Times New Roman"/>
-          <w:sz w:val="28"/>
-          <w:szCs w:val="28"/>
-        </w:rPr>
-        <w:t>отчество;</w:t>
-      </w:r>
-    </w:p>
-    <w:p>
-      <w:pPr>
-        <w:pStyle w:val="a9"/>
-        <w:numPr>
-          <w:ilvl w:val="0"/>
-          <w:numId w:val="1"/>
-        </w:numPr>
-        <w:tabs>
-          <w:tab w:val="left" w:pos="851"/>
-        </w:tabs>
-        <w:spacing w:after="0" w:line="360" w:lineRule="auto"/>
-        <w:ind w:left="0" w:firstLine="567"/>
-        <w:jc w:val="both"/>
-        <w:rPr>
-          <w:rFonts w:ascii="Times New Roman" w:hAnsi="Times New Roman" w:cs="Times New Roman"/>
-          <w:sz w:val="28"/>
-          <w:szCs w:val="28"/>
-        </w:rPr>
-      </w:pPr>
-      <w:r>
-        <w:rPr>
-          <w:rFonts w:ascii="Times New Roman" w:hAnsi="Times New Roman" w:cs="Times New Roman"/>
-          <w:sz w:val="28"/>
-          <w:szCs w:val="28"/>
-        </w:rPr>
-        <w:t>дата рождения.</w:t>
-      </w:r>
-    </w:p>
-    <w:p>
-      <w:pPr>
-        <w:pStyle w:val="a9"/>
-        <w:tabs>
-          <w:tab w:val="left" w:pos="851"/>
-        </w:tabs>
-        <w:spacing w:after="0" w:line="360" w:lineRule="auto"/>
-        <w:ind w:left="0" w:firstLine="567"/>
-        <w:jc w:val="both"/>
-        <w:rPr>
-          <w:rFonts w:ascii="Times New Roman" w:hAnsi="Times New Roman" w:cs="Times New Roman"/>
-          <w:sz w:val="28"/>
-          <w:szCs w:val="28"/>
-        </w:rPr>
-      </w:pPr>
-      <w:r>
-        <w:rPr>
-          <w:rFonts w:ascii="Times New Roman" w:hAnsi="Times New Roman" w:cs="Times New Roman"/>
-          <w:sz w:val="28"/>
-          <w:szCs w:val="28"/>
-        </w:rPr>
-        <w:t>Сведения о заказах:</w:t>
-      </w:r>
-    </w:p>
-    <w:p>
-      <w:pPr>
-        <w:pStyle w:val="a9"/>
-        <w:numPr>
-          <w:ilvl w:val="0"/>
-          <w:numId w:val="1"/>
-        </w:numPr>
-        <w:tabs>
-          <w:tab w:val="left" w:pos="851"/>
-        </w:tabs>
-        <w:spacing w:after="0" w:line="360" w:lineRule="auto"/>
-        <w:ind w:left="0" w:firstLine="567"/>
-        <w:jc w:val="both"/>
-        <w:rPr>
-          <w:rFonts w:ascii="Times New Roman" w:hAnsi="Times New Roman" w:cs="Times New Roman"/>
-          <w:sz w:val="28"/>
-          <w:szCs w:val="28"/>
-        </w:rPr>
-      </w:pPr>
-      <w:r>
-        <w:rPr>
-          <w:rFonts w:ascii="Times New Roman" w:hAnsi="Times New Roman" w:cs="Times New Roman"/>
-          <w:sz w:val="28"/>
-          <w:szCs w:val="28"/>
-        </w:rPr>
-        <w:t>код заказа;</w:t>
-      </w:r>
-    </w:p>
-    <w:p>
-      <w:pPr>
-        <w:pStyle w:val="a9"/>
-        <w:numPr>
-          <w:ilvl w:val="0"/>
-          <w:numId w:val="1"/>
-        </w:numPr>
-        <w:tabs>
-          <w:tab w:val="left" w:pos="851"/>
-        </w:tabs>
-        <w:spacing w:after="0" w:line="360" w:lineRule="auto"/>
-        <w:ind w:left="0" w:firstLine="567"/>
-        <w:jc w:val="both"/>
-        <w:rPr>
-          <w:rFonts w:ascii="Times New Roman" w:hAnsi="Times New Roman" w:cs="Times New Roman"/>
-          <w:sz w:val="28"/>
-          <w:szCs w:val="28"/>
-        </w:rPr>
-      </w:pPr>
-      <w:r>
-        <w:rPr>
-          <w:rFonts w:ascii="Times New Roman" w:hAnsi="Times New Roman" w:cs="Times New Roman"/>
-          <w:sz w:val="28"/>
-          <w:szCs w:val="28"/>
-        </w:rPr>
-        <w:t>код клиента;</w:t>
-      </w:r>
-    </w:p>
-    <w:p>
-      <w:pPr>
-        <w:pStyle w:val="a9"/>
-        <w:numPr>
-          <w:ilvl w:val="0"/>
-          <w:numId w:val="1"/>
-        </w:numPr>
-        <w:tabs>
-          <w:tab w:val="left" w:pos="851"/>
-        </w:tabs>
-        <w:spacing w:after="0" w:line="360" w:lineRule="auto"/>
-        <w:ind w:left="0" w:firstLine="567"/>
-        <w:jc w:val="both"/>
-        <w:rPr>
-          <w:rFonts w:ascii="Times New Roman" w:hAnsi="Times New Roman" w:cs="Times New Roman"/>
-          <w:sz w:val="28"/>
-          <w:szCs w:val="28"/>
-        </w:rPr>
-      </w:pPr>
-      <w:r>
-        <w:rPr>
-          <w:rFonts w:ascii="Times New Roman" w:hAnsi="Times New Roman" w:cs="Times New Roman"/>
-          <w:sz w:val="28"/>
-          <w:szCs w:val="28"/>
-        </w:rPr>
-        <w:t>код водителя;</w:t>
-      </w:r>
-    </w:p>
-    <w:p>
-      <w:pPr>
-        <w:pStyle w:val="a9"/>
-        <w:numPr>
-          <w:ilvl w:val="0"/>
-          <w:numId w:val="1"/>
-        </w:numPr>
-        <w:tabs>
-          <w:tab w:val="left" w:pos="851"/>
-        </w:tabs>
-        <w:spacing w:after="0" w:line="360" w:lineRule="auto"/>
-        <w:ind w:left="0" w:firstLine="567"/>
-        <w:jc w:val="both"/>
-        <w:rPr>
-          <w:rFonts w:ascii="Times New Roman" w:hAnsi="Times New Roman" w:cs="Times New Roman"/>
-          <w:sz w:val="28"/>
-          <w:szCs w:val="28"/>
-        </w:rPr>
-      </w:pPr>
-      <w:r>
-        <w:rPr>
-          <w:rFonts w:ascii="Times New Roman" w:hAnsi="Times New Roman" w:cs="Times New Roman"/>
-          <w:sz w:val="28"/>
-          <w:szCs w:val="28"/>
-        </w:rPr>
-        <w:t xml:space="preserve">дата </w:t>
-      </w:r>
-      <w:commentRangeStart w:id="0"/>
-      <w:r>
-        <w:rPr>
-          <w:rFonts w:ascii="Times New Roman" w:hAnsi="Times New Roman" w:cs="Times New Roman"/>
-          <w:sz w:val="28"/>
-          <w:szCs w:val="28"/>
-        </w:rPr>
-        <w:t>заказа</w:t>
-      </w:r>
-      <w:commentRangeEnd w:id="0"/>
-      <w:r>
-        <w:rPr>
-          <w:rStyle w:val="aa"/>
-        </w:rPr>
-        <w:commentReference w:id="0"/>
-      </w:r>
-      <w:r>
-        <w:rPr>
-          <w:rFonts w:ascii="Times New Roman" w:hAnsi="Times New Roman" w:cs="Times New Roman"/>
-          <w:sz w:val="28"/>
-          <w:szCs w:val="28"/>
-        </w:rPr>
-        <w:t>.</w:t>
-      </w:r>
-    </w:p>
-    <w:p>
-      <w:pPr>
-        <w:tabs>
-          <w:tab w:val="left" w:pos="851"/>
-        </w:tabs>
-        <w:spacing w:after="0" w:line="360" w:lineRule="auto"/>
-        <w:ind w:firstLine="567"/>
-        <w:jc w:val="both"/>
-        <w:rPr>
-          <w:rFonts w:ascii="Times New Roman" w:hAnsi="Times New Roman" w:cs="Times New Roman"/>
-          <w:sz w:val="28"/>
-          <w:szCs w:val="28"/>
-        </w:rPr>
-      </w:pPr>
-      <w:r>
-        <w:rPr>
-          <w:rFonts w:ascii="Times New Roman" w:hAnsi="Times New Roman" w:cs="Times New Roman"/>
-          <w:sz w:val="28"/>
-          <w:szCs w:val="28"/>
-        </w:rPr>
         <w:t xml:space="preserve">В нашей ИС присутствуют следующие ограничения:  </w:t>
       </w:r>
     </w:p>
@@ -2468,15 +2319,7 @@
           <w:sz w:val="28"/>
           <w:szCs w:val="28"/>
         </w:rPr>
-        <w:t xml:space="preserve">незарегистрированный пользователь не может </w:t>
-      </w:r>
-      <w:r>
-        <w:rPr>
-          <w:rFonts w:ascii="Times New Roman" w:hAnsi="Times New Roman" w:cs="Times New Roman"/>
-          <w:sz w:val="28"/>
-          <w:szCs w:val="28"/>
-        </w:rPr>
-        <w:t>вызывать такси через сайт;</w:t>
+        <w:t>незарегистрированный пользователь не может вызывать такси через сайт;</w:t>
       </w:r>
     </w:p>
     <w:p>
@@ -2504,7 +2347,6 @@
           <w:sz w:val="28"/>
           <w:szCs w:val="28"/>
         </w:rPr>
-        <w:lastRenderedPageBreak/>
         <w:t>ограничения по количеству заказов, которые может принять 1 водитель, один водитель не может взять более двух заказов одновременно;</w:t>
       </w:r>
     </w:p>
@@ -2525,63 +2367,15 @@
           <w:rFonts w:ascii="Times New Roman" w:hAnsi="Times New Roman" w:cs="Times New Roman"/>
           <w:sz w:val="28"/>
           <w:szCs w:val="28"/>
-          <w:highlight w:val="red"/>
-        </w:rPr>
-      </w:pPr>
-      <w:r>
-        <w:rPr>
-          <w:rFonts w:ascii="Times New Roman" w:hAnsi="Times New Roman" w:cs="Times New Roman"/>
-          <w:sz w:val="28"/>
-          <w:szCs w:val="28"/>
-          <w:highlight w:val="red"/>
-        </w:rPr>
-        <w:t>ограничения по территории, которую система может обслуживать;</w:t>
-      </w:r>
-    </w:p>
-    <w:p>
-      <w:pPr>
-        <w:pStyle w:val="a9"/>
-        <w:numPr>
-          <w:ilvl w:val="0"/>
-          <w:numId w:val="7"/>
-        </w:numPr>
-        <w:tabs>
-          <w:tab w:val="left" w:pos="851"/>
-        </w:tabs>
-        <w:spacing w:after="0" w:line="360" w:lineRule="auto"/>
-        <w:ind w:left="0" w:firstLine="567"/>
-        <w:jc w:val="both"/>
-        <w:rPr>
-          <w:rFonts w:ascii="Times New Roman" w:hAnsi="Times New Roman" w:cs="Times New Roman"/>
-          <w:sz w:val="28"/>
-          <w:szCs w:val="28"/>
-        </w:rPr>
-      </w:pPr>
-      <w:r>
-        <w:rPr>
-          <w:rFonts w:ascii="Times New Roman" w:hAnsi="Times New Roman" w:cs="Times New Roman"/>
-          <w:sz w:val="28"/>
-          <w:szCs w:val="28"/>
-        </w:rPr>
-        <w:t>клиент не может вызвать более 2-х та</w:t>
-      </w:r>
-      <w:r>
-        <w:rPr>
-          <w:rFonts w:ascii="Times New Roman" w:hAnsi="Times New Roman" w:cs="Times New Roman"/>
-          <w:sz w:val="28"/>
-          <w:szCs w:val="28"/>
-        </w:rPr>
-        <w:t>кси одновременно</w:t>
-      </w:r>
-      <w:bookmarkStart w:id="1" w:name="_GoBack"/>
-      <w:bookmarkEnd w:id="1"/>
-      <w:r>
-        <w:rPr>
-          <w:rFonts w:ascii="Times New Roman" w:hAnsi="Times New Roman" w:cs="Times New Roman"/>
-          <w:sz w:val="28"/>
-          <w:szCs w:val="28"/>
-        </w:rPr>
-        <w:t>.</w:t>
+        </w:rPr>
+      </w:pPr>
+      <w:r>
+        <w:rPr>
+          <w:rFonts w:ascii="Times New Roman" w:hAnsi="Times New Roman" w:cs="Times New Roman"/>
+          <w:sz w:val="28"/>
+          <w:szCs w:val="28"/>
+        </w:rPr>
+        <w:t>клиент не может вызвать более 2-х такси одновременно.</w:t>
       </w:r>
     </w:p>
     <w:sectPr>
@@ -2596,7 +2390,7 @@
 </file>
 
 <file path=word/comments.xml><?xml version="1.0" encoding="utf-8"?>
-<w:comments xmlns:wpc="http://schemas.microsoft.com/office/word/2010/wordprocessingCanvas" xmlns:cx="http://schemas.microsoft.com/office/drawing/2014/chartex" xmlns:cx1="http://schemas.microsoft.com/office/drawing/2015/9/8/chartex" xmlns:cx2="http://schemas.microsoft.com/office/drawing/2015/10/21/chartex" xmlns:cx3="http://schemas.microsoft.com/office/drawing/2016/5/9/chartex" xmlns:cx4="http://schemas.microsoft.com/office/drawing/2016/5/10/chartex" xmlns:cx5="http://schemas.microsoft.com/office/drawing/2016/5/11/chartex" xmlns:cx6="http://schemas.microsoft.com/office/drawing/2016/5/12/chartex" xmlns:cx7="http://schemas.microsoft.com/office/drawing/2016/5/13/chartex" xmlns:cx8="http://schemas.microsoft.com/office/drawing/2016/5/14/chartex" xmlns:mc="http://schemas.openxmlformats.org/markup-compatibility/2006" xmlns:aink="http://schemas.microsoft.com/office/drawing/2016/ink" xmlns:am3d="http://schemas.microsoft.com/office/drawing/2017/model3d" xmlns:o="urn:schemas-microsoft-com:office:office" xmlns:r="http://schemas.openxmlformats.org/officeDocument/2006/relationships" xmlns:m="http://schemas.openxmlformats.org/officeDocument/2006/math" xmlns:v="urn:schemas-microsoft-com:vml" xmlns:wp14="http://schemas.microsoft.com/office/word/2010/wordprocessingDrawing" xmlns:wp="http://schemas.openxmlformats.org/drawingml/2006/wordprocessingDrawing" xmlns:w10="urn:schemas-microsoft-com:office:word" xmlns:w="http://schemas.openxmlformats.org/wordprocessingml/2006/main" xmlns:w14="http://schemas.microsoft.com/office/word/2010/wordml" xmlns:w15="http://schemas.microsoft.com/office/word/2012/wordml" xmlns:w16cid="http://schemas.microsoft.com/office/word/2016/wordml/cid" xmlns:w16se="http://schemas.microsoft.com/office/word/2015/wordml/symex" xmlns:wpg="http://schemas.microsoft.com/office/word/2010/wordprocessingGroup" xmlns:wpi="http://schemas.microsoft.com/office/word/2010/wordprocessingInk" xmlns:wne="http://schemas.microsoft.com/office/word/2006/wordml" xmlns:wps="http://schemas.microsoft.com/office/word/2010/wordprocessingShape" mc:Ignorable="w14 w15 w16se w16cid wp14">
+<w:comments xmlns:wpc="http://schemas.microsoft.com/office/word/2010/wordprocessingCanvas" xmlns:cx="http://schemas.microsoft.com/office/drawing/2014/chartex" xmlns:cx1="http://schemas.microsoft.com/office/drawing/2015/9/8/chartex" xmlns:cx2="http://schemas.microsoft.com/office/drawing/2015/10/21/chartex" xmlns:cx3="http://schemas.microsoft.com/office/drawing/2016/5/9/chartex" xmlns:cx4="http://schemas.microsoft.com/office/drawing/2016/5/10/chartex" xmlns:cx5="http://schemas.microsoft.com/office/drawing/2016/5/11/chartex" xmlns:cx6="http://schemas.microsoft.com/office/drawing/2016/5/12/chartex" xmlns:cx7="http://schemas.microsoft.com/office/drawing/2016/5/13/chartex" xmlns:cx8="http://schemas.microsoft.com/office/drawing/2016/5/14/chartex" xmlns:mc="http://schemas.openxmlformats.org/markup-compatibility/2006" xmlns:aink="http://schemas.microsoft.com/office/drawing/2016/ink" xmlns:am3d="http://schemas.microsoft.com/office/drawing/2017/model3d" xmlns:o="urn:schemas-microsoft-com:office:office" xmlns:r="http://schemas.openxmlformats.org/officeDocument/2006/relationships" xmlns:m="http://schemas.openxmlformats.org/officeDocument/2006/math" xmlns:v="urn:schemas-microsoft-com:vml" xmlns:wp14="http://schemas.microsoft.com/office/word/2010/wordprocessingDrawing" xmlns:wp="http://schemas.openxmlformats.org/drawingml/2006/wordprocessingDrawing" xmlns:w10="urn:schemas-microsoft-com:office:word" xmlns:w="http://schemas.openxmlformats.org/wordprocessingml/2006/main" xmlns:w14="http://schemas.microsoft.com/office/word/2010/wordml" xmlns:w15="http://schemas.microsoft.com/office/word/2012/wordml" xmlns:w16cex="http://schemas.microsoft.com/office/word/2018/wordml/cex" xmlns:w16cid="http://schemas.microsoft.com/office/word/2016/wordml/cid" xmlns:w16="http://schemas.microsoft.com/office/word/2018/wordml" xmlns:w16sdtdh="http://schemas.microsoft.com/office/word/2020/wordml/sdtdatahash" xmlns:w16se="http://schemas.microsoft.com/office/word/2015/wordml/symex" xmlns:wpg="http://schemas.microsoft.com/office/word/2010/wordprocessingGroup" xmlns:wpi="http://schemas.microsoft.com/office/word/2010/wordprocessingInk" xmlns:wne="http://schemas.microsoft.com/office/word/2006/wordml" xmlns:wps="http://schemas.microsoft.com/office/word/2010/wordprocessingShape" mc:Ignorable="w14 w15 w16se w16cid w16 w16cex w16sdtdh wp14">
   <w:comment w:id="0" w:author="кабинет№10" w:date="2024-02-14T17:41:00Z" w:initials="к">
     <w:p>
       <w:pPr>
@@ -2621,19 +2415,19 @@
 </file>
 
 <file path=word/commentsExtended.xml><?xml version="1.0" encoding="utf-8"?>
-<w15:commentsEx xmlns:wpc="http://schemas.microsoft.com/office/word/2010/wordprocessingCanvas" xmlns:cx="http://schemas.microsoft.com/office/drawing/2014/chartex" xmlns:cx1="http://schemas.microsoft.com/office/drawing/2015/9/8/chartex" xmlns:cx2="http://schemas.microsoft.com/office/drawing/2015/10/21/chartex" xmlns:cx3="http://schemas.microsoft.com/office/drawing/2016/5/9/chartex" xmlns:cx4="http://schemas.microsoft.com/office/drawing/2016/5/10/chartex" xmlns:cx5="http://schemas.microsoft.com/office/drawing/2016/5/11/chartex" xmlns:cx6="http://schemas.microsoft.com/office/drawing/2016/5/12/chartex" xmlns:cx7="http://schemas.microsoft.com/office/drawing/2016/5/13/chartex" xmlns:cx8="http://schemas.microsoft.com/office/drawing/2016/5/14/chartex" xmlns:mc="http://schemas.openxmlformats.org/markup-compatibility/2006" xmlns:aink="http://schemas.microsoft.com/office/drawing/2016/ink" xmlns:am3d="http://schemas.microsoft.com/office/drawing/2017/model3d" xmlns:o="urn:schemas-microsoft-com:office:office" xmlns:r="http://schemas.openxmlformats.org/officeDocument/2006/relationships" xmlns:m="http://schemas.openxmlformats.org/officeDocument/2006/math" xmlns:v="urn:schemas-microsoft-com:vml" xmlns:wp14="http://schemas.microsoft.com/office/word/2010/wordprocessingDrawing" xmlns:wp="http://schemas.openxmlformats.org/drawingml/2006/wordprocessingDrawing" xmlns:w10="urn:schemas-microsoft-com:office:word" xmlns:w="http://schemas.openxmlformats.org/wordprocessingml/2006/main" xmlns:w14="http://schemas.microsoft.com/office/word/2010/wordml" xmlns:w15="http://schemas.microsoft.com/office/word/2012/wordml" xmlns:w16cid="http://schemas.microsoft.com/office/word/2016/wordml/cid" xmlns:w16se="http://schemas.microsoft.com/office/word/2015/wordml/symex" xmlns:wpg="http://schemas.microsoft.com/office/word/2010/wordprocessingGroup" xmlns:wpi="http://schemas.microsoft.com/office/word/2010/wordprocessingInk" xmlns:wne="http://schemas.microsoft.com/office/word/2006/wordml" xmlns:wps="http://schemas.microsoft.com/office/word/2010/wordprocessingShape" mc:Ignorable="w14 w15 w16se w16cid wp14">
-  <w15:commentEx w15:paraId="3D5E1ECC" w15:done="0"/>
+<w15:commentsEx xmlns:wpc="http://schemas.microsoft.com/office/word/2010/wordprocessingCanvas" xmlns:cx="http://schemas.microsoft.com/office/drawing/2014/chartex" xmlns:cx1="http://schemas.microsoft.com/office/drawing/2015/9/8/chartex" xmlns:cx2="http://schemas.microsoft.com/office/drawing/2015/10/21/chartex" xmlns:cx3="http://schemas.microsoft.com/office/drawing/2016/5/9/chartex" xmlns:cx4="http://schemas.microsoft.com/office/drawing/2016/5/10/chartex" xmlns:cx5="http://schemas.microsoft.com/office/drawing/2016/5/11/chartex" xmlns:cx6="http://schemas.microsoft.com/office/drawing/2016/5/12/chartex" xmlns:cx7="http://schemas.microsoft.com/office/drawing/2016/5/13/chartex" xmlns:cx8="http://schemas.microsoft.com/office/drawing/2016/5/14/chartex" xmlns:mc="http://schemas.openxmlformats.org/markup-compatibility/2006" xmlns:aink="http://schemas.microsoft.com/office/drawing/2016/ink" xmlns:am3d="http://schemas.microsoft.com/office/drawing/2017/model3d" xmlns:o="urn:schemas-microsoft-com:office:office" xmlns:r="http://schemas.openxmlformats.org/officeDocument/2006/relationships" xmlns:m="http://schemas.openxmlformats.org/officeDocument/2006/math" xmlns:v="urn:schemas-microsoft-com:vml" xmlns:wp14="http://schemas.microsoft.com/office/word/2010/wordprocessingDrawing" xmlns:wp="http://schemas.openxmlformats.org/drawingml/2006/wordprocessingDrawing" xmlns:w10="urn:schemas-microsoft-com:office:word" xmlns:w="http://schemas.openxmlformats.org/wordprocessingml/2006/main" xmlns:w14="http://schemas.microsoft.com/office/word/2010/wordml" xmlns:w15="http://schemas.microsoft.com/office/word/2012/wordml" xmlns:w16cex="http://schemas.microsoft.com/office/word/2018/wordml/cex" xmlns:w16cid="http://schemas.microsoft.com/office/word/2016/wordml/cid" xmlns:w16="http://schemas.microsoft.com/office/word/2018/wordml" xmlns:w16sdtdh="http://schemas.microsoft.com/office/word/2020/wordml/sdtdatahash" xmlns:w16se="http://schemas.microsoft.com/office/word/2015/wordml/symex" xmlns:wpg="http://schemas.microsoft.com/office/word/2010/wordprocessingGroup" xmlns:wpi="http://schemas.microsoft.com/office/word/2010/wordprocessingInk" xmlns:wne="http://schemas.microsoft.com/office/word/2006/wordml" xmlns:wps="http://schemas.microsoft.com/office/word/2010/wordprocessingShape" mc:Ignorable="w14 w15 w16se w16cid w16 w16cex w16sdtdh wp14">
+  <w15:commentEx w15:paraId="3D5E1ECC" w15:done="1"/>
 </w15:commentsEx>
 </file>
 
 <file path=word/commentsIds.xml><?xml version="1.0" encoding="utf-8"?>
-<w16cid:commentsIds xmlns:wpc="http://schemas.microsoft.com/office/word/2010/wordprocessingCanvas" xmlns:cx="http://schemas.microsoft.com/office/drawing/2014/chartex" xmlns:cx1="http://schemas.microsoft.com/office/drawing/2015/9/8/chartex" xmlns:cx2="http://schemas.microsoft.com/office/drawing/2015/10/21/chartex" xmlns:cx3="http://schemas.microsoft.com/office/drawing/2016/5/9/chartex" xmlns:cx4="http://schemas.microsoft.com/office/drawing/2016/5/10/chartex" xmlns:cx5="http://schemas.microsoft.com/office/drawing/2016/5/11/chartex" xmlns:cx6="http://schemas.microsoft.com/office/drawing/2016/5/12/chartex" xmlns:cx7="http://schemas.microsoft.com/office/drawing/2016/5/13/chartex" xmlns:cx8="http://schemas.microsoft.com/office/drawing/2016/5/14/chartex" xmlns:mc="http://schemas.openxmlformats.org/markup-compatibility/2006" xmlns:aink="http://schemas.microsoft.com/office/drawing/2016/ink" xmlns:am3d="http://schemas.microsoft.com/office/drawing/2017/model3d" xmlns:o="urn:schemas-microsoft-com:office:office" xmlns:r="http://schemas.openxmlformats.org/officeDocument/2006/relationships" xmlns:m="http://schemas.openxmlformats.org/officeDocument/2006/math" xmlns:v="urn:schemas-microsoft-com:vml" xmlns:wp14="http://schemas.microsoft.com/office/word/2010/wordprocessingDrawing" xmlns:wp="http://schemas.openxmlformats.org/drawingml/2006/wordprocessingDrawing" xmlns:w10="urn:schemas-microsoft-com:office:word" xmlns:w="http://schemas.openxmlformats.org/wordprocessingml/2006/main" xmlns:w14="http://schemas.microsoft.com/office/word/2010/wordml" xmlns:w15="http://schemas.microsoft.com/office/word/2012/wordml" xmlns:w16cid="http://schemas.microsoft.com/office/word/2016/wordml/cid" xmlns:w16se="http://schemas.microsoft.com/office/word/2015/wordml/symex" xmlns:wpg="http://schemas.microsoft.com/office/word/2010/wordprocessingGroup" xmlns:wpi="http://schemas.microsoft.com/office/word/2010/wordprocessingInk" xmlns:wne="http://schemas.microsoft.com/office/word/2006/wordml" xmlns:wps="http://schemas.microsoft.com/office/word/2010/wordprocessingShape" mc:Ignorable="w14 w15 w16se w16cid wp14">
+<w16cid:commentsIds xmlns:wpc="http://schemas.microsoft.com/office/word/2010/wordprocessingCanvas" xmlns:cx="http://schemas.microsoft.com/office/drawing/2014/chartex" xmlns:cx1="http://schemas.microsoft.com/office/drawing/2015/9/8/chartex" xmlns:cx2="http://schemas.microsoft.com/office/drawing/2015/10/21/chartex" xmlns:cx3="http://schemas.microsoft.com/office/drawing/2016/5/9/chartex" xmlns:cx4="http://schemas.microsoft.com/office/drawing/2016/5/10/chartex" xmlns:cx5="http://schemas.microsoft.com/office/drawing/2016/5/11/chartex" xmlns:cx6="http://schemas.microsoft.com/office/drawing/2016/5/12/chartex" xmlns:cx7="http://schemas.microsoft.com/office/drawing/2016/5/13/chartex" xmlns:cx8="http://schemas.microsoft.com/office/drawing/2016/5/14/chartex" xmlns:mc="http://schemas.openxmlformats.org/markup-compatibility/2006" xmlns:aink="http://schemas.microsoft.com/office/drawing/2016/ink" xmlns:am3d="http://schemas.microsoft.com/office/drawing/2017/model3d" xmlns:o="urn:schemas-microsoft-com:office:office" xmlns:r="http://schemas.openxmlformats.org/officeDocument/2006/relationships" xmlns:m="http://schemas.openxmlformats.org/officeDocument/2006/math" xmlns:v="urn:schemas-microsoft-com:vml" xmlns:wp14="http://schemas.microsoft.com/office/word/2010/wordprocessingDrawing" xmlns:wp="http://schemas.openxmlformats.org/drawingml/2006/wordprocessingDrawing" xmlns:w10="urn:schemas-microsoft-com:office:word" xmlns:w="http://schemas.openxmlformats.org/wordprocessingml/2006/main" xmlns:w14="http://schemas.microsoft.com/office/word/2010/wordml" xmlns:w15="http://schemas.microsoft.com/office/word/2012/wordml" xmlns:w16cex="http://schemas.microsoft.com/office/word/2018/wordml/cex" xmlns:w16cid="http://schemas.microsoft.com/office/word/2016/wordml/cid" xmlns:w16="http://schemas.microsoft.com/office/word/2018/wordml" xmlns:w16sdtdh="http://schemas.microsoft.com/office/word/2020/wordml/sdtdatahash" xmlns:w16se="http://schemas.microsoft.com/office/word/2015/wordml/symex" xmlns:wpg="http://schemas.microsoft.com/office/word/2010/wordprocessingGroup" xmlns:wpi="http://schemas.microsoft.com/office/word/2010/wordprocessingInk" xmlns:wne="http://schemas.microsoft.com/office/word/2006/wordml" xmlns:wps="http://schemas.microsoft.com/office/word/2010/wordprocessingShape" mc:Ignorable="w14 w15 w16se w16cid w16 w16cex w16sdtdh wp14">
   <w16cid:commentId w16cid:paraId="3D5E1ECC" w16cid:durableId="297779C2"/>
 </w16cid:commentsIds>
 </file>
 
 <file path=word/numbering.xml><?xml version="1.0" encoding="utf-8"?>
-<w:numbering xmlns:wpc="http://schemas.microsoft.com/office/word/2010/wordprocessingCanvas" xmlns:cx="http://schemas.microsoft.com/office/drawing/2014/chartex" xmlns:cx1="http://schemas.microsoft.com/office/drawing/2015/9/8/chartex" xmlns:cx2="http://schemas.microsoft.com/office/drawing/2015/10/21/chartex" xmlns:cx3="http://schemas.microsoft.com/office/drawing/2016/5/9/chartex" xmlns:cx4="http://schemas.microsoft.com/office/drawing/2016/5/10/chartex" xmlns:cx5="http://schemas.microsoft.com/office/drawing/2016/5/11/chartex" xmlns:cx6="http://schemas.microsoft.com/office/drawing/2016/5/12/chartex" xmlns:cx7="http://schemas.microsoft.com/office/drawing/2016/5/13/chartex" xmlns:cx8="http://schemas.microsoft.com/office/drawing/2016/5/14/chartex" xmlns:mc="http://schemas.openxmlformats.org/markup-compatibility/2006" xmlns:aink="http://schemas.microsoft.com/office/drawing/2016/ink" xmlns:am3d="http://schemas.microsoft.com/office/drawing/2017/model3d" xmlns:o="urn:schemas-microsoft-com:office:office" xmlns:r="http://schemas.openxmlformats.org/officeDocument/2006/relationships" xmlns:m="http://schemas.openxmlformats.org/officeDocument/2006/math" xmlns:v="urn:schemas-microsoft-com:vml" xmlns:wp14="http://schemas.microsoft.com/office/word/2010/wordprocessingDrawing" xmlns:wp="http://schemas.openxmlformats.org/drawingml/2006/wordprocessingDrawing" xmlns:w10="urn:schemas-microsoft-com:office:word" xmlns:w="http://schemas.openxmlformats.org/wordprocessingml/2006/main" xmlns:w14="http://schemas.microsoft.com/office/word/2010/wordml" xmlns:w15="http://schemas.microsoft.com/office/word/2012/wordml" xmlns:w16cid="http://schemas.microsoft.com/office/word/2016/wordml/cid" xmlns:w16se="http://schemas.microsoft.com/office/word/2015/wordml/symex" xmlns:wpg="http://schemas.microsoft.com/office/word/2010/wordprocessingGroup" xmlns:wpi="http://schemas.microsoft.com/office/word/2010/wordprocessingInk" xmlns:wne="http://schemas.microsoft.com/office/word/2006/wordml" xmlns:wps="http://schemas.microsoft.com/office/word/2010/wordprocessingShape" mc:Ignorable="w14 w15 w16se w16cid wp14">
+<w:numbering xmlns:wpc="http://schemas.microsoft.com/office/word/2010/wordprocessingCanvas" xmlns:cx="http://schemas.microsoft.com/office/drawing/2014/chartex" xmlns:cx1="http://schemas.microsoft.com/office/drawing/2015/9/8/chartex" xmlns:cx2="http://schemas.microsoft.com/office/drawing/2015/10/21/chartex" xmlns:cx3="http://schemas.microsoft.com/office/drawing/2016/5/9/chartex" xmlns:cx4="http://schemas.microsoft.com/office/drawing/2016/5/10/chartex" xmlns:cx5="http://schemas.microsoft.com/office/drawing/2016/5/11/chartex" xmlns:cx6="http://schemas.microsoft.com/office/drawing/2016/5/12/chartex" xmlns:cx7="http://schemas.microsoft.com/office/drawing/2016/5/13/chartex" xmlns:cx8="http://schemas.microsoft.com/office/drawing/2016/5/14/chartex" xmlns:mc="http://schemas.openxmlformats.org/markup-compatibility/2006" xmlns:aink="http://schemas.microsoft.com/office/drawing/2016/ink" xmlns:am3d="http://schemas.microsoft.com/office/drawing/2017/model3d" xmlns:o="urn:schemas-microsoft-com:office:office" xmlns:r="http://schemas.openxmlformats.org/officeDocument/2006/relationships" xmlns:m="http://schemas.openxmlformats.org/officeDocument/2006/math" xmlns:v="urn:schemas-microsoft-com:vml" xmlns:wp14="http://schemas.microsoft.com/office/word/2010/wordprocessingDrawing" xmlns:wp="http://schemas.openxmlformats.org/drawingml/2006/wordprocessingDrawing" xmlns:w10="urn:schemas-microsoft-com:office:word" xmlns:w="http://schemas.openxmlformats.org/wordprocessingml/2006/main" xmlns:w14="http://schemas.microsoft.com/office/word/2010/wordml" xmlns:w15="http://schemas.microsoft.com/office/word/2012/wordml" xmlns:w16cex="http://schemas.microsoft.com/office/word/2018/wordml/cex" xmlns:w16cid="http://schemas.microsoft.com/office/word/2016/wordml/cid" xmlns:w16="http://schemas.microsoft.com/office/word/2018/wordml" xmlns:w16sdtdh="http://schemas.microsoft.com/office/word/2020/wordml/sdtdatahash" xmlns:w16se="http://schemas.microsoft.com/office/word/2015/wordml/symex" xmlns:wpg="http://schemas.microsoft.com/office/word/2010/wordprocessingGroup" xmlns:wpi="http://schemas.microsoft.com/office/word/2010/wordprocessingInk" xmlns:wne="http://schemas.microsoft.com/office/word/2006/wordml" xmlns:wps="http://schemas.microsoft.com/office/word/2010/wordprocessingShape" mc:Ignorable="w14 w15 w16se w16cid w16 w16cex w16sdtdh wp14">
   <w:abstractNum w:abstractNumId="0" w15:restartNumberingAfterBreak="0">
     <w:nsid w:val="1D6439A1"/>
     <w:multiLevelType w:val="multilevel"/>
@@ -3764,7 +3558,7 @@
 </file>
 
 <file path=word/people.xml><?xml version="1.0" encoding="utf-8"?>
-<w15:people xmlns:wpc="http://schemas.microsoft.com/office/word/2010/wordprocessingCanvas" xmlns:cx="http://schemas.microsoft.com/office/drawing/2014/chartex" xmlns:cx1="http://schemas.microsoft.com/office/drawing/2015/9/8/chartex" xmlns:cx2="http://schemas.microsoft.com/office/drawing/2015/10/21/chartex" xmlns:cx3="http://schemas.microsoft.com/office/drawing/2016/5/9/chartex" xmlns:cx4="http://schemas.microsoft.com/office/drawing/2016/5/10/chartex" xmlns:cx5="http://schemas.microsoft.com/office/drawing/2016/5/11/chartex" xmlns:cx6="http://schemas.microsoft.com/office/drawing/2016/5/12/chartex" xmlns:cx7="http://schemas.microsoft.com/office/drawing/2016/5/13/chartex" xmlns:cx8="http://schemas.microsoft.com/office/drawing/2016/5/14/chartex" xmlns:mc="http://schemas.openxmlformats.org/markup-compatibility/2006" xmlns:aink="http://schemas.microsoft.com/office/drawing/2016/ink" xmlns:am3d="http://schemas.microsoft.com/office/drawing/2017/model3d" xmlns:o="urn:schemas-microsoft-com:office:office" xmlns:r="http://schemas.openxmlformats.org/officeDocument/2006/relationships" xmlns:m="http://schemas.openxmlformats.org/officeDocument/2006/math" xmlns:v="urn:schemas-microsoft-com:vml" xmlns:wp14="http://schemas.microsoft.com/office/word/2010/wordprocessingDrawing" xmlns:wp="http://schemas.openxmlformats.org/drawingml/2006/wordprocessingDrawing" xmlns:w10="urn:schemas-microsoft-com:office:word" xmlns:w="http://schemas.openxmlformats.org/wordprocessingml/2006/main" xmlns:w14="http://schemas.microsoft.com/office/word/2010/wordml" xmlns:w15="http://schemas.microsoft.com/office/word/2012/wordml" xmlns:w16cid="http://schemas.microsoft.com/office/word/2016/wordml/cid" xmlns:w16se="http://schemas.microsoft.com/office/word/2015/wordml/symex" xmlns:wpg="http://schemas.microsoft.com/office/word/2010/wordprocessingGroup" xmlns:wpi="http://schemas.microsoft.com/office/word/2010/wordprocessingInk" xmlns:wne="http://schemas.microsoft.com/office/word/2006/wordml" xmlns:wps="http://schemas.microsoft.com/office/word/2010/wordprocessingShape" mc:Ignorable="w14 w15 w16se w16cid wp14">
+<w15:people xmlns:wpc="http://schemas.microsoft.com/office/word/2010/wordprocessingCanvas" xmlns:cx="http://schemas.microsoft.com/office/drawing/2014/chartex" xmlns:cx1="http://schemas.microsoft.com/office/drawing/2015/9/8/chartex" xmlns:cx2="http://schemas.microsoft.com/office/drawing/2015/10/21/chartex" xmlns:cx3="http://schemas.microsoft.com/office/drawing/2016/5/9/chartex" xmlns:cx4="http://schemas.microsoft.com/office/drawing/2016/5/10/chartex" xmlns:cx5="http://schemas.microsoft.com/office/drawing/2016/5/11/chartex" xmlns:cx6="http://schemas.microsoft.com/office/drawing/2016/5/12/chartex" xmlns:cx7="http://schemas.microsoft.com/office/drawing/2016/5/13/chartex" xmlns:cx8="http://schemas.microsoft.com/office/drawing/2016/5/14/chartex" xmlns:mc="http://schemas.openxmlformats.org/markup-compatibility/2006" xmlns:aink="http://schemas.microsoft.com/office/drawing/2016/ink" xmlns:am3d="http://schemas.microsoft.com/office/drawing/2017/model3d" xmlns:o="urn:schemas-microsoft-com:office:office" xmlns:r="http://schemas.openxmlformats.org/officeDocument/2006/relationships" xmlns:m="http://schemas.openxmlformats.org/officeDocument/2006/math" xmlns:v="urn:schemas-microsoft-com:vml" xmlns:wp14="http://schemas.microsoft.com/office/word/2010/wordprocessingDrawing" xmlns:wp="http://schemas.openxmlformats.org/drawingml/2006/wordprocessingDrawing" xmlns:w10="urn:schemas-microsoft-com:office:word" xmlns:w="http://schemas.openxmlformats.org/wordprocessingml/2006/main" xmlns:w14="http://schemas.microsoft.com/office/word/2010/wordml" xmlns:w15="http://schemas.microsoft.com/office/word/2012/wordml" xmlns:w16cex="http://schemas.microsoft.com/office/word/2018/wordml/cex" xmlns:w16cid="http://schemas.microsoft.com/office/word/2016/wordml/cid" xmlns:w16="http://schemas.microsoft.com/office/word/2018/wordml" xmlns:w16sdtdh="http://schemas.microsoft.com/office/word/2020/wordml/sdtdatahash" xmlns:w16se="http://schemas.microsoft.com/office/word/2015/wordml/symex" xmlns:wpg="http://schemas.microsoft.com/office/word/2010/wordprocessingGroup" xmlns:wpi="http://schemas.microsoft.com/office/word/2010/wordprocessingInk" xmlns:wne="http://schemas.microsoft.com/office/word/2006/wordml" xmlns:wps="http://schemas.microsoft.com/office/word/2010/wordprocessingShape" mc:Ignorable="w14 w15 w16se w16cid w16 w16cex w16sdtdh wp14">
   <w15:person w15:author="кабинет№10">
     <w15:presenceInfo w15:providerId="None" w15:userId="кабинет№10"/>
   </w15:person>
@@ -3772,7 +3566,7 @@
 </file>
 
 <file path=word/styles.xml><?xml version="1.0" encoding="utf-8"?>
-<w:styles xmlns:mc="http://schemas.openxmlformats.org/markup-compatibility/2006" xmlns:r="http://schemas.openxmlformats.org/officeDocument/2006/relationships" xmlns:w="http://schemas.openxmlformats.org/wordprocessingml/2006/main" xmlns:w14="http://schemas.microsoft.com/office/word/2010/wordml" xmlns:w15="http://schemas.microsoft.com/office/word/2012/wordml" xmlns:w16cid="http://schemas.microsoft.com/office/word/2016/wordml/cid" xmlns:w16se="http://schemas.microsoft.com/office/word/2015/wordml/symex" mc:Ignorable="w14 w15 w16se w16cid">
+<w:styles xmlns:mc="http://schemas.openxmlformats.org/markup-compatibility/2006" xmlns:r="http://schemas.openxmlformats.org/officeDocument/2006/relationships" xmlns:w="http://schemas.openxmlformats.org/wordprocessingml/2006/main" xmlns:w14="http://schemas.microsoft.com/office/word/2010/wordml" xmlns:w15="http://schemas.microsoft.com/office/word/2012/wordml" xmlns:w16cex="http://schemas.microsoft.com/office/word/2018/wordml/cex" xmlns:w16cid="http://schemas.microsoft.com/office/word/2016/wordml/cid" xmlns:w16="http://schemas.microsoft.com/office/word/2018/wordml" xmlns:w16sdtdh="http://schemas.microsoft.com/office/word/2020/wordml/sdtdatahash" xmlns:w16se="http://schemas.microsoft.com/office/word/2015/wordml/symex" mc:Ignorable="w14 w15 w16se w16cid w16 w16cex w16sdtdh">
   <w:docDefaults>
     <w:rPrDefault>
       <w:rPr>
@@ -3788,7 +3582,7 @@
       </w:pPr>
     </w:pPrDefault>
   </w:docDefaults>
-  <w:latentStyles w:defLockedState="0" w:defUIPriority="99" w:defSemiHidden="0" w:defUnhideWhenUsed="0" w:defQFormat="0" w:count="375">
+  <w:latentStyles w:defLockedState="0" w:defUIPriority="99" w:defSemiHidden="0" w:defUnhideWhenUsed="0" w:defQFormat="0" w:count="376">
     <w:lsdException w:name="Normal" w:uiPriority="0" w:qFormat="1"/>
     <w:lsdException w:name="heading 1" w:uiPriority="9" w:qFormat="1"/>
     <w:lsdException w:name="heading 2" w:semiHidden="1" w:uiPriority="9" w:unhideWhenUsed="1" w:qFormat="1"/>
@@ -3937,11 +3731,11 @@
     <w:lsdException w:name="Table Elegant" w:semiHidden="1" w:unhideWhenUsed="1"/>
     <w:lsdException w:name="Table Professional" w:semiHidden="1" w:unhideWhenUsed="1"/>
     <w:lsdException w:name="Table Subtle 1" w:semiHidden="1" w:unhideWhenUsed="1"/>
+    <w:lsdException w:name="Table Subtle 2" w:semiHidden="1" w:unhideWhenUsed="1"/>
     <w:lsdException w:name="Table Web 1" w:semiHidden="1" w:unhideWhenUsed="1"/>
     <w:lsdException w:name="Table Web 2" w:semiHidden="1" w:unhideWhenUsed="1"/>
     <w:lsdException w:name="Balloon Text" w:semiHidden="1" w:unhideWhenUsed="1"/>
     <w:lsdException w:name="Table Grid" w:uiPriority="39"/>
-    <w:lsdException w:name="Table Theme" w:semiHidden="1" w:unhideWhenUsed="1"/>
     <w:lsdException w:name="Placeholder Text" w:semiHidden="1"/>
     <w:lsdException w:name="No Spacing" w:uiPriority="1" w:qFormat="1"/>
     <w:lsdException w:name="Light Shading" w:uiPriority="60"/>
@@ -4161,6 +3955,7 @@
     <w:lsdException w:name="Smart Hyperlink" w:semiHidden="1" w:unhideWhenUsed="1"/>
     <w:lsdException w:name="Hashtag" w:semiHidden="1" w:unhideWhenUsed="1"/>
     <w:lsdException w:name="Unresolved Mention" w:semiHidden="1" w:unhideWhenUsed="1"/>
+    <w:lsdException w:name="Smart Link" w:semiHidden="1" w:unhideWhenUsed="1"/>
   </w:latentStyles>
   <w:style w:type="paragraph" w:default="1" w:styleId="a">
     <w:name w:val="Normal"/>
